--- a/Alpha Release/Test Procedure.docx
+++ b/Alpha Release/Test Procedure.docx
@@ -3,8 +3,456 @@
 <w:document xmlns:wpc="http://schemas.microsoft.com/office/word/2010/wordprocessingCanvas" xmlns:cx="http://schemas.microsoft.com/office/drawing/2014/chartex" xmlns:cx1="http://schemas.microsoft.com/office/drawing/2015/9/8/chartex" xmlns:mc="http://schemas.openxmlformats.org/markup-compatibility/2006" xmlns:o="urn:schemas-microsoft-com:office:office" xmlns:r="http://schemas.openxmlformats.org/officeDocument/2006/relationships" xmlns:m="http://schemas.openxmlformats.org/officeDocument/2006/math" xmlns:v="urn:schemas-microsoft-com:vml" xmlns:wp14="http://schemas.microsoft.com/office/word/2010/wordprocessingDrawing" xmlns:wp="http://schemas.openxmlformats.org/drawingml/2006/wordprocessingDrawing" xmlns:w10="urn:schemas-microsoft-com:office:word" xmlns:w="http://schemas.openxmlformats.org/wordprocessingml/2006/main" xmlns:w14="http://schemas.microsoft.com/office/word/2010/wordml" xmlns:w15="http://schemas.microsoft.com/office/word/2012/wordml" xmlns:w16se="http://schemas.microsoft.com/office/word/2015/wordml/symex" xmlns:wpg="http://schemas.microsoft.com/office/word/2010/wordprocessingGroup" xmlns:wpi="http://schemas.microsoft.com/office/word/2010/wordprocessingInk" xmlns:wne="http://schemas.microsoft.com/office/word/2006/wordml" xmlns:wps="http://schemas.microsoft.com/office/word/2010/wordprocessingShape" mc:Ignorable="w14 w15 w16se wp14">
   <w:body>
     <w:p>
+      <w:pPr>
+        <w:rPr>
+          <w:b/>
+        </w:rPr>
+      </w:pPr>
+      <w:r>
+        <w:rPr>
+          <w:b/>
+        </w:rPr>
+        <w:t xml:space="preserve">Creative Cyber </w:t>
+      </w:r>
+      <w:proofErr w:type="gramStart"/>
+      <w:r>
+        <w:rPr>
+          <w:b/>
+        </w:rPr>
+        <w:t>Solutions  -</w:t>
+      </w:r>
+      <w:proofErr w:type="gramEnd"/>
+      <w:r>
+        <w:rPr>
+          <w:b/>
+        </w:rPr>
+        <w:t xml:space="preserve"> Website User Experience Testing</w:t>
+      </w:r>
+    </w:p>
+    <w:p>
+      <w:pPr>
+        <w:rPr>
+          <w:b/>
+        </w:rPr>
+      </w:pPr>
+    </w:p>
+    <w:p>
+      <w:pPr>
+        <w:rPr>
+          <w:b/>
+        </w:rPr>
+      </w:pPr>
+      <w:r>
+        <w:rPr>
+          <w:b/>
+        </w:rPr>
+        <w:t>Purpose</w:t>
+      </w:r>
+    </w:p>
+    <w:p>
+      <w:r>
+        <w:t>These instructions are des</w:t>
+      </w:r>
+      <w:r>
+        <w:t>igned to help with user experience testing.  Our aim is test the user interface, design, and functionality of the Creative Cyber Solutions website.  Please refer to the survey sheet, then complete the instructions below.</w:t>
+      </w:r>
+      <w:r>
+        <w:t xml:space="preserve">  Please do not leave any sections blank on the survey sheet, note any concerns, feedback, </w:t>
+      </w:r>
+    </w:p>
+    <w:p>
+      <w:r>
+        <w:rPr>
+          <w:b/>
+        </w:rPr>
+        <w:t>Test Procedures</w:t>
+      </w:r>
+    </w:p>
+    <w:p/>
+    <w:p>
+      <w:pPr>
+        <w:rPr>
+          <w:b/>
+        </w:rPr>
+      </w:pPr>
+      <w:r>
+        <w:rPr>
+          <w:b/>
+        </w:rPr>
+        <w:t>Navigation and Design</w:t>
+      </w:r>
+    </w:p>
+    <w:p>
+      <w:pPr>
+        <w:pStyle w:val="ListParagraph"/>
+        <w:numPr>
+          <w:ilvl w:val="0"/>
+          <w:numId w:val="1"/>
+        </w:numPr>
+      </w:pPr>
+      <w:r>
+        <w:t>Please load the website and test the navigation links.</w:t>
+      </w:r>
+    </w:p>
+    <w:p>
+      <w:pPr>
+        <w:pStyle w:val="ListParagraph"/>
+        <w:numPr>
+          <w:ilvl w:val="0"/>
+          <w:numId w:val="1"/>
+        </w:numPr>
+      </w:pPr>
+      <w:r>
+        <w:t xml:space="preserve">Resize your browser window to various sizes, the menu should turn into an expandable menu indicated by </w:t>
+      </w:r>
+      <w:r>
+        <w:rPr>
+          <w:rFonts w:ascii="Segoe UI Symbol" w:hAnsi="Segoe UI Symbol" w:cs="Segoe UI Symbol"/>
+          <w:color w:val="006621"/>
+          <w:sz w:val="21"/>
+          <w:szCs w:val="21"/>
+          <w:shd w:val="clear" w:color="auto" w:fill="FFFFFF"/>
+        </w:rPr>
+        <w:t>☰</w:t>
+      </w:r>
+      <w:r>
+        <w:t xml:space="preserve"> click on it and ensure that the menu items are still available and work to the correct pages.</w:t>
+      </w:r>
+    </w:p>
+    <w:p>
+      <w:pPr>
+        <w:pStyle w:val="ListParagraph"/>
+        <w:numPr>
+          <w:ilvl w:val="0"/>
+          <w:numId w:val="1"/>
+        </w:numPr>
+      </w:pPr>
+      <w:r>
+        <w:t>Please note feedback or concerns on the survey sheet under the Navigation and Design section.</w:t>
+      </w:r>
+    </w:p>
+    <w:p>
+      <w:pPr>
+        <w:rPr>
+          <w:b/>
+        </w:rPr>
+      </w:pPr>
+      <w:r>
+        <w:rPr>
+          <w:b/>
+        </w:rPr>
+        <w:t>Registration &amp; Login</w:t>
+      </w:r>
+    </w:p>
+    <w:p>
+      <w:pPr>
+        <w:pStyle w:val="ListParagraph"/>
+        <w:numPr>
+          <w:ilvl w:val="0"/>
+          <w:numId w:val="2"/>
+        </w:numPr>
+      </w:pPr>
+      <w:r>
+        <w:t>Click the Register Link and create an account using the information of your choosing, remember the information because you will use it to login.</w:t>
+      </w:r>
+    </w:p>
+    <w:p>
+      <w:pPr>
+        <w:pStyle w:val="ListParagraph"/>
+        <w:numPr>
+          <w:ilvl w:val="0"/>
+          <w:numId w:val="2"/>
+        </w:numPr>
+      </w:pPr>
+      <w:r>
+        <w:t>The system should automatically have you logged in after registration, two new menu items will appear titled “account” and “admin.”  Click on each to make sure the drop down menus appear.</w:t>
+      </w:r>
+    </w:p>
+    <w:p>
+      <w:pPr>
+        <w:pStyle w:val="ListParagraph"/>
+        <w:numPr>
+          <w:ilvl w:val="0"/>
+          <w:numId w:val="2"/>
+        </w:numPr>
+      </w:pPr>
+      <w:r>
+        <w:t>Click Logout and check that the menu items are no longer available.</w:t>
+      </w:r>
+    </w:p>
+    <w:p>
+      <w:pPr>
+        <w:pStyle w:val="ListParagraph"/>
+        <w:numPr>
+          <w:ilvl w:val="0"/>
+          <w:numId w:val="2"/>
+        </w:numPr>
+      </w:pPr>
+      <w:r>
+        <w:t>Select Login and login using the account information you created.</w:t>
+      </w:r>
+    </w:p>
+    <w:p>
+      <w:pPr>
+        <w:pStyle w:val="ListParagraph"/>
+        <w:numPr>
+          <w:ilvl w:val="0"/>
+          <w:numId w:val="2"/>
+        </w:numPr>
+      </w:pPr>
+      <w:r>
+        <w:t>Check that your name displays in the top navigation bar, along without a log out button.</w:t>
+      </w:r>
+    </w:p>
+    <w:p>
+      <w:pPr>
+        <w:pStyle w:val="ListParagraph"/>
+        <w:numPr>
+          <w:ilvl w:val="0"/>
+          <w:numId w:val="2"/>
+        </w:numPr>
+      </w:pPr>
+      <w:r>
+        <w:t>Note your experience and feedback on the survey sheet in the Registration &amp; Login sect</w:t>
+      </w:r>
+      <w:r>
+        <w:t>i</w:t>
+      </w:r>
+      <w:r>
+        <w:t>on.</w:t>
+      </w:r>
+    </w:p>
+    <w:p>
+      <w:r>
+        <w:rPr>
+          <w:b/>
+        </w:rPr>
+        <w:t>Messaging System</w:t>
+      </w:r>
+    </w:p>
+    <w:p>
+      <w:pPr>
+        <w:pStyle w:val="ListParagraph"/>
+        <w:numPr>
+          <w:ilvl w:val="0"/>
+          <w:numId w:val="3"/>
+        </w:numPr>
+      </w:pPr>
+      <w:r>
+        <w:t>If you are not logged in, log in now.</w:t>
+      </w:r>
+    </w:p>
+    <w:p>
+      <w:pPr>
+        <w:pStyle w:val="ListParagraph"/>
+        <w:numPr>
+          <w:ilvl w:val="0"/>
+          <w:numId w:val="3"/>
+        </w:numPr>
+      </w:pPr>
+      <w:r>
+        <w:t>On the “Account” menu, select send message.</w:t>
+      </w:r>
+    </w:p>
+    <w:p>
+      <w:pPr>
+        <w:pStyle w:val="ListParagraph"/>
+        <w:numPr>
+          <w:ilvl w:val="0"/>
+          <w:numId w:val="3"/>
+        </w:numPr>
+      </w:pPr>
+      <w:r>
+        <w:t>In the “To” section of the form, start typing your own username to send the message to yourself.</w:t>
+      </w:r>
+    </w:p>
+    <w:p>
+      <w:pPr>
+        <w:pStyle w:val="ListParagraph"/>
+        <w:numPr>
+          <w:ilvl w:val="0"/>
+          <w:numId w:val="3"/>
+        </w:numPr>
+      </w:pPr>
+      <w:r>
+        <w:t>The input box should then drop down to give an auto-complete option of the username you have begun to enter.</w:t>
+      </w:r>
+    </w:p>
+    <w:p>
+      <w:pPr>
+        <w:pStyle w:val="ListParagraph"/>
+        <w:numPr>
+          <w:ilvl w:val="0"/>
+          <w:numId w:val="3"/>
+        </w:numPr>
+      </w:pPr>
+      <w:r>
+        <w:t>Fill in a subject and message of your choosing, and send the message.</w:t>
+      </w:r>
+    </w:p>
+    <w:p>
+      <w:pPr>
+        <w:pStyle w:val="ListParagraph"/>
+        <w:numPr>
+          <w:ilvl w:val="0"/>
+          <w:numId w:val="3"/>
+        </w:numPr>
+      </w:pPr>
+      <w:r>
+        <w:t>On the “Account” menu, select view messages.</w:t>
+      </w:r>
+    </w:p>
+    <w:p>
+      <w:pPr>
+        <w:pStyle w:val="ListParagraph"/>
+        <w:numPr>
+          <w:ilvl w:val="0"/>
+          <w:numId w:val="3"/>
+        </w:numPr>
+      </w:pPr>
+      <w:r>
+        <w:t>Your message should be listed, click on the subject to view your message.</w:t>
+      </w:r>
+    </w:p>
+    <w:p>
+      <w:pPr>
+        <w:pStyle w:val="ListParagraph"/>
+        <w:numPr>
+          <w:ilvl w:val="0"/>
+          <w:numId w:val="3"/>
+        </w:numPr>
+      </w:pPr>
+      <w:r>
+        <w:t>Respond to the message by entering text into the form at the bottom of the page, and click send.</w:t>
+      </w:r>
+    </w:p>
+    <w:p>
+      <w:pPr>
+        <w:pStyle w:val="ListParagraph"/>
+        <w:numPr>
+          <w:ilvl w:val="0"/>
+          <w:numId w:val="3"/>
+        </w:numPr>
+      </w:pPr>
+      <w:r>
+        <w:lastRenderedPageBreak/>
+        <w:t>You should now see two messages listed.  Try submitting several replies, each previous message should be displayed when viewing the most recent message.  Attempt to send several replies and note any issues.</w:t>
+      </w:r>
+    </w:p>
+    <w:p>
+      <w:pPr>
+        <w:pStyle w:val="ListParagraph"/>
+        <w:numPr>
+          <w:ilvl w:val="0"/>
+          <w:numId w:val="3"/>
+        </w:numPr>
+      </w:pPr>
+      <w:r>
+        <w:t>Please leave any problems or feedback in the Messaging System section of the survey sheet.</w:t>
+      </w:r>
+    </w:p>
+    <w:p>
+      <w:pPr>
+        <w:rPr>
+          <w:b/>
+        </w:rPr>
+      </w:pPr>
+      <w:r>
+        <w:rPr>
+          <w:b/>
+        </w:rPr>
+        <w:t>Client Projects</w:t>
+      </w:r>
+    </w:p>
+    <w:p>
+      <w:pPr>
+        <w:pStyle w:val="ListParagraph"/>
+        <w:numPr>
+          <w:ilvl w:val="0"/>
+          <w:numId w:val="4"/>
+        </w:numPr>
+      </w:pPr>
+      <w:r>
+        <w:t>If you are not logged i</w:t>
+      </w:r>
       <w:bookmarkStart w:id="0" w:name="_GoBack"/>
       <w:bookmarkEnd w:id="0"/>
+      <w:r>
+        <w:t>n, log in now.</w:t>
+      </w:r>
+    </w:p>
+    <w:p>
+      <w:pPr>
+        <w:pStyle w:val="ListParagraph"/>
+        <w:numPr>
+          <w:ilvl w:val="0"/>
+          <w:numId w:val="4"/>
+        </w:numPr>
+      </w:pPr>
+      <w:r>
+        <w:t>On the “Account” menu, select Request Project</w:t>
+      </w:r>
+    </w:p>
+    <w:p>
+      <w:pPr>
+        <w:pStyle w:val="ListParagraph"/>
+        <w:numPr>
+          <w:ilvl w:val="0"/>
+          <w:numId w:val="4"/>
+        </w:numPr>
+      </w:pPr>
+      <w:r>
+        <w:t>Enter any project information</w:t>
+      </w:r>
+    </w:p>
+    <w:p>
+      <w:pPr>
+        <w:pStyle w:val="ListParagraph"/>
+        <w:numPr>
+          <w:ilvl w:val="0"/>
+          <w:numId w:val="4"/>
+        </w:numPr>
+      </w:pPr>
+      <w:r>
+        <w:t>Select View Projects from the “Account” menu and verify that your requested project is listed.</w:t>
+      </w:r>
+    </w:p>
+    <w:p>
+      <w:pPr>
+        <w:pStyle w:val="ListParagraph"/>
+        <w:numPr>
+          <w:ilvl w:val="0"/>
+          <w:numId w:val="4"/>
+        </w:numPr>
+      </w:pPr>
+      <w:r>
+        <w:t>Select your project and verify that the details are listed as you entered them.</w:t>
+      </w:r>
+    </w:p>
+    <w:p>
+      <w:pPr>
+        <w:pStyle w:val="ListParagraph"/>
+        <w:numPr>
+          <w:ilvl w:val="0"/>
+          <w:numId w:val="4"/>
+        </w:numPr>
+      </w:pPr>
+      <w:r>
+        <w:t>Enter comments and feedback into the survey under the section “Client Projects”</w:t>
+      </w:r>
+    </w:p>
+    <w:p>
+      <w:pPr>
+        <w:rPr>
+          <w:b/>
+        </w:rPr>
+      </w:pPr>
+      <w:r>
+        <w:rPr>
+          <w:b/>
+        </w:rPr>
+        <w:t>Administrator – Register, Edit, and View Users</w:t>
+      </w:r>
     </w:p>
     <w:sectPr>
       <w:pgSz w:w="12240" w:h="15840"/>
@@ -14,6 +462,475 @@
     </w:sectPr>
   </w:body>
 </w:document>
+</file>
+
+<file path=word/numbering.xml><?xml version="1.0" encoding="utf-8"?>
+<w:numbering xmlns:wpc="http://schemas.microsoft.com/office/word/2010/wordprocessingCanvas" xmlns:cx="http://schemas.microsoft.com/office/drawing/2014/chartex" xmlns:cx1="http://schemas.microsoft.com/office/drawing/2015/9/8/chartex" xmlns:mc="http://schemas.openxmlformats.org/markup-compatibility/2006" xmlns:o="urn:schemas-microsoft-com:office:office" xmlns:r="http://schemas.openxmlformats.org/officeDocument/2006/relationships" xmlns:m="http://schemas.openxmlformats.org/officeDocument/2006/math" xmlns:v="urn:schemas-microsoft-com:vml" xmlns:wp14="http://schemas.microsoft.com/office/word/2010/wordprocessingDrawing" xmlns:wp="http://schemas.openxmlformats.org/drawingml/2006/wordprocessingDrawing" xmlns:w10="urn:schemas-microsoft-com:office:word" xmlns:w="http://schemas.openxmlformats.org/wordprocessingml/2006/main" xmlns:w14="http://schemas.microsoft.com/office/word/2010/wordml" xmlns:w15="http://schemas.microsoft.com/office/word/2012/wordml" xmlns:w16se="http://schemas.microsoft.com/office/word/2015/wordml/symex" xmlns:wpg="http://schemas.microsoft.com/office/word/2010/wordprocessingGroup" xmlns:wpi="http://schemas.microsoft.com/office/word/2010/wordprocessingInk" xmlns:wne="http://schemas.microsoft.com/office/word/2006/wordml" xmlns:wps="http://schemas.microsoft.com/office/word/2010/wordprocessingShape" mc:Ignorable="w14 w15 w16se wp14">
+  <w:abstractNum w:abstractNumId="0" w15:restartNumberingAfterBreak="0">
+    <w:nsid w:val="00A13FCE"/>
+    <w:multiLevelType w:val="hybridMultilevel"/>
+    <w:tmpl w:val="01EC39F0"/>
+    <w:lvl w:ilvl="0" w:tplc="04090001">
+      <w:start w:val="1"/>
+      <w:numFmt w:val="bullet"/>
+      <w:lvlText w:val=""/>
+      <w:lvlJc w:val="left"/>
+      <w:pPr>
+        <w:ind w:left="720" w:hanging="360"/>
+      </w:pPr>
+      <w:rPr>
+        <w:rFonts w:ascii="Symbol" w:hAnsi="Symbol" w:hint="default"/>
+      </w:rPr>
+    </w:lvl>
+    <w:lvl w:ilvl="1" w:tplc="04090003" w:tentative="1">
+      <w:start w:val="1"/>
+      <w:numFmt w:val="bullet"/>
+      <w:lvlText w:val="o"/>
+      <w:lvlJc w:val="left"/>
+      <w:pPr>
+        <w:ind w:left="1440" w:hanging="360"/>
+      </w:pPr>
+      <w:rPr>
+        <w:rFonts w:ascii="Courier New" w:hAnsi="Courier New" w:cs="Courier New" w:hint="default"/>
+      </w:rPr>
+    </w:lvl>
+    <w:lvl w:ilvl="2" w:tplc="04090005" w:tentative="1">
+      <w:start w:val="1"/>
+      <w:numFmt w:val="bullet"/>
+      <w:lvlText w:val=""/>
+      <w:lvlJc w:val="left"/>
+      <w:pPr>
+        <w:ind w:left="2160" w:hanging="360"/>
+      </w:pPr>
+      <w:rPr>
+        <w:rFonts w:ascii="Wingdings" w:hAnsi="Wingdings" w:hint="default"/>
+      </w:rPr>
+    </w:lvl>
+    <w:lvl w:ilvl="3" w:tplc="04090001" w:tentative="1">
+      <w:start w:val="1"/>
+      <w:numFmt w:val="bullet"/>
+      <w:lvlText w:val=""/>
+      <w:lvlJc w:val="left"/>
+      <w:pPr>
+        <w:ind w:left="2880" w:hanging="360"/>
+      </w:pPr>
+      <w:rPr>
+        <w:rFonts w:ascii="Symbol" w:hAnsi="Symbol" w:hint="default"/>
+      </w:rPr>
+    </w:lvl>
+    <w:lvl w:ilvl="4" w:tplc="04090003" w:tentative="1">
+      <w:start w:val="1"/>
+      <w:numFmt w:val="bullet"/>
+      <w:lvlText w:val="o"/>
+      <w:lvlJc w:val="left"/>
+      <w:pPr>
+        <w:ind w:left="3600" w:hanging="360"/>
+      </w:pPr>
+      <w:rPr>
+        <w:rFonts w:ascii="Courier New" w:hAnsi="Courier New" w:cs="Courier New" w:hint="default"/>
+      </w:rPr>
+    </w:lvl>
+    <w:lvl w:ilvl="5" w:tplc="04090005" w:tentative="1">
+      <w:start w:val="1"/>
+      <w:numFmt w:val="bullet"/>
+      <w:lvlText w:val=""/>
+      <w:lvlJc w:val="left"/>
+      <w:pPr>
+        <w:ind w:left="4320" w:hanging="360"/>
+      </w:pPr>
+      <w:rPr>
+        <w:rFonts w:ascii="Wingdings" w:hAnsi="Wingdings" w:hint="default"/>
+      </w:rPr>
+    </w:lvl>
+    <w:lvl w:ilvl="6" w:tplc="04090001" w:tentative="1">
+      <w:start w:val="1"/>
+      <w:numFmt w:val="bullet"/>
+      <w:lvlText w:val=""/>
+      <w:lvlJc w:val="left"/>
+      <w:pPr>
+        <w:ind w:left="5040" w:hanging="360"/>
+      </w:pPr>
+      <w:rPr>
+        <w:rFonts w:ascii="Symbol" w:hAnsi="Symbol" w:hint="default"/>
+      </w:rPr>
+    </w:lvl>
+    <w:lvl w:ilvl="7" w:tplc="04090003" w:tentative="1">
+      <w:start w:val="1"/>
+      <w:numFmt w:val="bullet"/>
+      <w:lvlText w:val="o"/>
+      <w:lvlJc w:val="left"/>
+      <w:pPr>
+        <w:ind w:left="5760" w:hanging="360"/>
+      </w:pPr>
+      <w:rPr>
+        <w:rFonts w:ascii="Courier New" w:hAnsi="Courier New" w:cs="Courier New" w:hint="default"/>
+      </w:rPr>
+    </w:lvl>
+    <w:lvl w:ilvl="8" w:tplc="04090005" w:tentative="1">
+      <w:start w:val="1"/>
+      <w:numFmt w:val="bullet"/>
+      <w:lvlText w:val=""/>
+      <w:lvlJc w:val="left"/>
+      <w:pPr>
+        <w:ind w:left="6480" w:hanging="360"/>
+      </w:pPr>
+      <w:rPr>
+        <w:rFonts w:ascii="Wingdings" w:hAnsi="Wingdings" w:hint="default"/>
+      </w:rPr>
+    </w:lvl>
+  </w:abstractNum>
+  <w:abstractNum w:abstractNumId="1" w15:restartNumberingAfterBreak="0">
+    <w:nsid w:val="2DA6054C"/>
+    <w:multiLevelType w:val="hybridMultilevel"/>
+    <w:tmpl w:val="C650A6AC"/>
+    <w:lvl w:ilvl="0" w:tplc="04090001">
+      <w:start w:val="1"/>
+      <w:numFmt w:val="bullet"/>
+      <w:lvlText w:val=""/>
+      <w:lvlJc w:val="left"/>
+      <w:pPr>
+        <w:ind w:left="720" w:hanging="360"/>
+      </w:pPr>
+      <w:rPr>
+        <w:rFonts w:ascii="Symbol" w:hAnsi="Symbol" w:hint="default"/>
+      </w:rPr>
+    </w:lvl>
+    <w:lvl w:ilvl="1" w:tplc="04090003" w:tentative="1">
+      <w:start w:val="1"/>
+      <w:numFmt w:val="bullet"/>
+      <w:lvlText w:val="o"/>
+      <w:lvlJc w:val="left"/>
+      <w:pPr>
+        <w:ind w:left="1440" w:hanging="360"/>
+      </w:pPr>
+      <w:rPr>
+        <w:rFonts w:ascii="Courier New" w:hAnsi="Courier New" w:cs="Courier New" w:hint="default"/>
+      </w:rPr>
+    </w:lvl>
+    <w:lvl w:ilvl="2" w:tplc="04090005" w:tentative="1">
+      <w:start w:val="1"/>
+      <w:numFmt w:val="bullet"/>
+      <w:lvlText w:val=""/>
+      <w:lvlJc w:val="left"/>
+      <w:pPr>
+        <w:ind w:left="2160" w:hanging="360"/>
+      </w:pPr>
+      <w:rPr>
+        <w:rFonts w:ascii="Wingdings" w:hAnsi="Wingdings" w:hint="default"/>
+      </w:rPr>
+    </w:lvl>
+    <w:lvl w:ilvl="3" w:tplc="04090001" w:tentative="1">
+      <w:start w:val="1"/>
+      <w:numFmt w:val="bullet"/>
+      <w:lvlText w:val=""/>
+      <w:lvlJc w:val="left"/>
+      <w:pPr>
+        <w:ind w:left="2880" w:hanging="360"/>
+      </w:pPr>
+      <w:rPr>
+        <w:rFonts w:ascii="Symbol" w:hAnsi="Symbol" w:hint="default"/>
+      </w:rPr>
+    </w:lvl>
+    <w:lvl w:ilvl="4" w:tplc="04090003" w:tentative="1">
+      <w:start w:val="1"/>
+      <w:numFmt w:val="bullet"/>
+      <w:lvlText w:val="o"/>
+      <w:lvlJc w:val="left"/>
+      <w:pPr>
+        <w:ind w:left="3600" w:hanging="360"/>
+      </w:pPr>
+      <w:rPr>
+        <w:rFonts w:ascii="Courier New" w:hAnsi="Courier New" w:cs="Courier New" w:hint="default"/>
+      </w:rPr>
+    </w:lvl>
+    <w:lvl w:ilvl="5" w:tplc="04090005" w:tentative="1">
+      <w:start w:val="1"/>
+      <w:numFmt w:val="bullet"/>
+      <w:lvlText w:val=""/>
+      <w:lvlJc w:val="left"/>
+      <w:pPr>
+        <w:ind w:left="4320" w:hanging="360"/>
+      </w:pPr>
+      <w:rPr>
+        <w:rFonts w:ascii="Wingdings" w:hAnsi="Wingdings" w:hint="default"/>
+      </w:rPr>
+    </w:lvl>
+    <w:lvl w:ilvl="6" w:tplc="04090001" w:tentative="1">
+      <w:start w:val="1"/>
+      <w:numFmt w:val="bullet"/>
+      <w:lvlText w:val=""/>
+      <w:lvlJc w:val="left"/>
+      <w:pPr>
+        <w:ind w:left="5040" w:hanging="360"/>
+      </w:pPr>
+      <w:rPr>
+        <w:rFonts w:ascii="Symbol" w:hAnsi="Symbol" w:hint="default"/>
+      </w:rPr>
+    </w:lvl>
+    <w:lvl w:ilvl="7" w:tplc="04090003" w:tentative="1">
+      <w:start w:val="1"/>
+      <w:numFmt w:val="bullet"/>
+      <w:lvlText w:val="o"/>
+      <w:lvlJc w:val="left"/>
+      <w:pPr>
+        <w:ind w:left="5760" w:hanging="360"/>
+      </w:pPr>
+      <w:rPr>
+        <w:rFonts w:ascii="Courier New" w:hAnsi="Courier New" w:cs="Courier New" w:hint="default"/>
+      </w:rPr>
+    </w:lvl>
+    <w:lvl w:ilvl="8" w:tplc="04090005" w:tentative="1">
+      <w:start w:val="1"/>
+      <w:numFmt w:val="bullet"/>
+      <w:lvlText w:val=""/>
+      <w:lvlJc w:val="left"/>
+      <w:pPr>
+        <w:ind w:left="6480" w:hanging="360"/>
+      </w:pPr>
+      <w:rPr>
+        <w:rFonts w:ascii="Wingdings" w:hAnsi="Wingdings" w:hint="default"/>
+      </w:rPr>
+    </w:lvl>
+  </w:abstractNum>
+  <w:abstractNum w:abstractNumId="2" w15:restartNumberingAfterBreak="0">
+    <w:nsid w:val="47E84BC1"/>
+    <w:multiLevelType w:val="hybridMultilevel"/>
+    <w:tmpl w:val="D8CA38AC"/>
+    <w:lvl w:ilvl="0" w:tplc="04090001">
+      <w:start w:val="1"/>
+      <w:numFmt w:val="bullet"/>
+      <w:lvlText w:val=""/>
+      <w:lvlJc w:val="left"/>
+      <w:pPr>
+        <w:ind w:left="720" w:hanging="360"/>
+      </w:pPr>
+      <w:rPr>
+        <w:rFonts w:ascii="Symbol" w:hAnsi="Symbol" w:hint="default"/>
+      </w:rPr>
+    </w:lvl>
+    <w:lvl w:ilvl="1" w:tplc="04090003" w:tentative="1">
+      <w:start w:val="1"/>
+      <w:numFmt w:val="bullet"/>
+      <w:lvlText w:val="o"/>
+      <w:lvlJc w:val="left"/>
+      <w:pPr>
+        <w:ind w:left="1440" w:hanging="360"/>
+      </w:pPr>
+      <w:rPr>
+        <w:rFonts w:ascii="Courier New" w:hAnsi="Courier New" w:cs="Courier New" w:hint="default"/>
+      </w:rPr>
+    </w:lvl>
+    <w:lvl w:ilvl="2" w:tplc="04090005" w:tentative="1">
+      <w:start w:val="1"/>
+      <w:numFmt w:val="bullet"/>
+      <w:lvlText w:val=""/>
+      <w:lvlJc w:val="left"/>
+      <w:pPr>
+        <w:ind w:left="2160" w:hanging="360"/>
+      </w:pPr>
+      <w:rPr>
+        <w:rFonts w:ascii="Wingdings" w:hAnsi="Wingdings" w:hint="default"/>
+      </w:rPr>
+    </w:lvl>
+    <w:lvl w:ilvl="3" w:tplc="04090001" w:tentative="1">
+      <w:start w:val="1"/>
+      <w:numFmt w:val="bullet"/>
+      <w:lvlText w:val=""/>
+      <w:lvlJc w:val="left"/>
+      <w:pPr>
+        <w:ind w:left="2880" w:hanging="360"/>
+      </w:pPr>
+      <w:rPr>
+        <w:rFonts w:ascii="Symbol" w:hAnsi="Symbol" w:hint="default"/>
+      </w:rPr>
+    </w:lvl>
+    <w:lvl w:ilvl="4" w:tplc="04090003" w:tentative="1">
+      <w:start w:val="1"/>
+      <w:numFmt w:val="bullet"/>
+      <w:lvlText w:val="o"/>
+      <w:lvlJc w:val="left"/>
+      <w:pPr>
+        <w:ind w:left="3600" w:hanging="360"/>
+      </w:pPr>
+      <w:rPr>
+        <w:rFonts w:ascii="Courier New" w:hAnsi="Courier New" w:cs="Courier New" w:hint="default"/>
+      </w:rPr>
+    </w:lvl>
+    <w:lvl w:ilvl="5" w:tplc="04090005" w:tentative="1">
+      <w:start w:val="1"/>
+      <w:numFmt w:val="bullet"/>
+      <w:lvlText w:val=""/>
+      <w:lvlJc w:val="left"/>
+      <w:pPr>
+        <w:ind w:left="4320" w:hanging="360"/>
+      </w:pPr>
+      <w:rPr>
+        <w:rFonts w:ascii="Wingdings" w:hAnsi="Wingdings" w:hint="default"/>
+      </w:rPr>
+    </w:lvl>
+    <w:lvl w:ilvl="6" w:tplc="04090001" w:tentative="1">
+      <w:start w:val="1"/>
+      <w:numFmt w:val="bullet"/>
+      <w:lvlText w:val=""/>
+      <w:lvlJc w:val="left"/>
+      <w:pPr>
+        <w:ind w:left="5040" w:hanging="360"/>
+      </w:pPr>
+      <w:rPr>
+        <w:rFonts w:ascii="Symbol" w:hAnsi="Symbol" w:hint="default"/>
+      </w:rPr>
+    </w:lvl>
+    <w:lvl w:ilvl="7" w:tplc="04090003" w:tentative="1">
+      <w:start w:val="1"/>
+      <w:numFmt w:val="bullet"/>
+      <w:lvlText w:val="o"/>
+      <w:lvlJc w:val="left"/>
+      <w:pPr>
+        <w:ind w:left="5760" w:hanging="360"/>
+      </w:pPr>
+      <w:rPr>
+        <w:rFonts w:ascii="Courier New" w:hAnsi="Courier New" w:cs="Courier New" w:hint="default"/>
+      </w:rPr>
+    </w:lvl>
+    <w:lvl w:ilvl="8" w:tplc="04090005" w:tentative="1">
+      <w:start w:val="1"/>
+      <w:numFmt w:val="bullet"/>
+      <w:lvlText w:val=""/>
+      <w:lvlJc w:val="left"/>
+      <w:pPr>
+        <w:ind w:left="6480" w:hanging="360"/>
+      </w:pPr>
+      <w:rPr>
+        <w:rFonts w:ascii="Wingdings" w:hAnsi="Wingdings" w:hint="default"/>
+      </w:rPr>
+    </w:lvl>
+  </w:abstractNum>
+  <w:abstractNum w:abstractNumId="3" w15:restartNumberingAfterBreak="0">
+    <w:nsid w:val="78604744"/>
+    <w:multiLevelType w:val="hybridMultilevel"/>
+    <w:tmpl w:val="7CECF866"/>
+    <w:lvl w:ilvl="0" w:tplc="04090001">
+      <w:start w:val="1"/>
+      <w:numFmt w:val="bullet"/>
+      <w:lvlText w:val=""/>
+      <w:lvlJc w:val="left"/>
+      <w:pPr>
+        <w:ind w:left="720" w:hanging="360"/>
+      </w:pPr>
+      <w:rPr>
+        <w:rFonts w:ascii="Symbol" w:hAnsi="Symbol" w:hint="default"/>
+      </w:rPr>
+    </w:lvl>
+    <w:lvl w:ilvl="1" w:tplc="04090003" w:tentative="1">
+      <w:start w:val="1"/>
+      <w:numFmt w:val="bullet"/>
+      <w:lvlText w:val="o"/>
+      <w:lvlJc w:val="left"/>
+      <w:pPr>
+        <w:ind w:left="1440" w:hanging="360"/>
+      </w:pPr>
+      <w:rPr>
+        <w:rFonts w:ascii="Courier New" w:hAnsi="Courier New" w:cs="Courier New" w:hint="default"/>
+      </w:rPr>
+    </w:lvl>
+    <w:lvl w:ilvl="2" w:tplc="04090005" w:tentative="1">
+      <w:start w:val="1"/>
+      <w:numFmt w:val="bullet"/>
+      <w:lvlText w:val=""/>
+      <w:lvlJc w:val="left"/>
+      <w:pPr>
+        <w:ind w:left="2160" w:hanging="360"/>
+      </w:pPr>
+      <w:rPr>
+        <w:rFonts w:ascii="Wingdings" w:hAnsi="Wingdings" w:hint="default"/>
+      </w:rPr>
+    </w:lvl>
+    <w:lvl w:ilvl="3" w:tplc="04090001" w:tentative="1">
+      <w:start w:val="1"/>
+      <w:numFmt w:val="bullet"/>
+      <w:lvlText w:val=""/>
+      <w:lvlJc w:val="left"/>
+      <w:pPr>
+        <w:ind w:left="2880" w:hanging="360"/>
+      </w:pPr>
+      <w:rPr>
+        <w:rFonts w:ascii="Symbol" w:hAnsi="Symbol" w:hint="default"/>
+      </w:rPr>
+    </w:lvl>
+    <w:lvl w:ilvl="4" w:tplc="04090003" w:tentative="1">
+      <w:start w:val="1"/>
+      <w:numFmt w:val="bullet"/>
+      <w:lvlText w:val="o"/>
+      <w:lvlJc w:val="left"/>
+      <w:pPr>
+        <w:ind w:left="3600" w:hanging="360"/>
+      </w:pPr>
+      <w:rPr>
+        <w:rFonts w:ascii="Courier New" w:hAnsi="Courier New" w:cs="Courier New" w:hint="default"/>
+      </w:rPr>
+    </w:lvl>
+    <w:lvl w:ilvl="5" w:tplc="04090005" w:tentative="1">
+      <w:start w:val="1"/>
+      <w:numFmt w:val="bullet"/>
+      <w:lvlText w:val=""/>
+      <w:lvlJc w:val="left"/>
+      <w:pPr>
+        <w:ind w:left="4320" w:hanging="360"/>
+      </w:pPr>
+      <w:rPr>
+        <w:rFonts w:ascii="Wingdings" w:hAnsi="Wingdings" w:hint="default"/>
+      </w:rPr>
+    </w:lvl>
+    <w:lvl w:ilvl="6" w:tplc="04090001" w:tentative="1">
+      <w:start w:val="1"/>
+      <w:numFmt w:val="bullet"/>
+      <w:lvlText w:val=""/>
+      <w:lvlJc w:val="left"/>
+      <w:pPr>
+        <w:ind w:left="5040" w:hanging="360"/>
+      </w:pPr>
+      <w:rPr>
+        <w:rFonts w:ascii="Symbol" w:hAnsi="Symbol" w:hint="default"/>
+      </w:rPr>
+    </w:lvl>
+    <w:lvl w:ilvl="7" w:tplc="04090003" w:tentative="1">
+      <w:start w:val="1"/>
+      <w:numFmt w:val="bullet"/>
+      <w:lvlText w:val="o"/>
+      <w:lvlJc w:val="left"/>
+      <w:pPr>
+        <w:ind w:left="5760" w:hanging="360"/>
+      </w:pPr>
+      <w:rPr>
+        <w:rFonts w:ascii="Courier New" w:hAnsi="Courier New" w:cs="Courier New" w:hint="default"/>
+      </w:rPr>
+    </w:lvl>
+    <w:lvl w:ilvl="8" w:tplc="04090005" w:tentative="1">
+      <w:start w:val="1"/>
+      <w:numFmt w:val="bullet"/>
+      <w:lvlText w:val=""/>
+      <w:lvlJc w:val="left"/>
+      <w:pPr>
+        <w:ind w:left="6480" w:hanging="360"/>
+      </w:pPr>
+      <w:rPr>
+        <w:rFonts w:ascii="Wingdings" w:hAnsi="Wingdings" w:hint="default"/>
+      </w:rPr>
+    </w:lvl>
+  </w:abstractNum>
+  <w:num w:numId="1">
+    <w:abstractNumId w:val="2"/>
+  </w:num>
+  <w:num w:numId="2">
+    <w:abstractNumId w:val="0"/>
+  </w:num>
+  <w:num w:numId="3">
+    <w:abstractNumId w:val="3"/>
+  </w:num>
+  <w:num w:numId="4">
+    <w:abstractNumId w:val="1"/>
+  </w:num>
+</w:numbering>
 </file>
 
 <file path=word/styles.xml><?xml version="1.0" encoding="utf-8"?>
@@ -437,6 +1354,17 @@
     <w:semiHidden/>
     <w:unhideWhenUsed/>
   </w:style>
+  <w:style w:type="paragraph" w:styleId="ListParagraph">
+    <w:name w:val="List Paragraph"/>
+    <w:basedOn w:val="Normal"/>
+    <w:uiPriority w:val="34"/>
+    <w:qFormat/>
+    <w:rsid w:val="00BC25F0"/>
+    <w:pPr>
+      <w:ind w:left="720"/>
+      <w:contextualSpacing/>
+    </w:pPr>
+  </w:style>
 </w:styles>
 </file>
 

--- a/Alpha Release/Test Procedure.docx
+++ b/Alpha Release/Test Procedure.docx
@@ -12,21 +12,7 @@
         <w:rPr>
           <w:b/>
         </w:rPr>
-        <w:t xml:space="preserve">Creative Cyber </w:t>
-      </w:r>
-      <w:proofErr w:type="gramStart"/>
-      <w:r>
-        <w:rPr>
-          <w:b/>
-        </w:rPr>
-        <w:t>Solutions  -</w:t>
-      </w:r>
-      <w:proofErr w:type="gramEnd"/>
-      <w:r>
-        <w:rPr>
-          <w:b/>
-        </w:rPr>
-        <w:t xml:space="preserve"> Website User Experience Testing</w:t>
+        <w:t>Creative Cyber Solutions  - Website User Experience Testing</w:t>
       </w:r>
     </w:p>
     <w:p>
@@ -373,85 +359,361 @@
         </w:numPr>
       </w:pPr>
       <w:r>
-        <w:t>If you are not logged i</w:t>
+        <w:t>If you are not logged in, log in now.</w:t>
+      </w:r>
+    </w:p>
+    <w:p>
+      <w:pPr>
+        <w:pStyle w:val="ListParagraph"/>
+        <w:numPr>
+          <w:ilvl w:val="0"/>
+          <w:numId w:val="4"/>
+        </w:numPr>
+      </w:pPr>
+      <w:r>
+        <w:t>On the “Account” menu, select Request Project</w:t>
+      </w:r>
+    </w:p>
+    <w:p>
+      <w:pPr>
+        <w:pStyle w:val="ListParagraph"/>
+        <w:numPr>
+          <w:ilvl w:val="0"/>
+          <w:numId w:val="4"/>
+        </w:numPr>
+      </w:pPr>
+      <w:r>
+        <w:t>Enter any project information</w:t>
+      </w:r>
+    </w:p>
+    <w:p>
+      <w:pPr>
+        <w:pStyle w:val="ListParagraph"/>
+        <w:numPr>
+          <w:ilvl w:val="0"/>
+          <w:numId w:val="4"/>
+        </w:numPr>
+      </w:pPr>
+      <w:r>
+        <w:t>Select View Projects from the “Account” menu and verify that your requested project is listed.</w:t>
+      </w:r>
+    </w:p>
+    <w:p>
+      <w:pPr>
+        <w:pStyle w:val="ListParagraph"/>
+        <w:numPr>
+          <w:ilvl w:val="0"/>
+          <w:numId w:val="4"/>
+        </w:numPr>
+      </w:pPr>
+      <w:r>
+        <w:t>Select your project and verify that the details are listed as you entered them.</w:t>
+      </w:r>
+    </w:p>
+    <w:p>
+      <w:pPr>
+        <w:pStyle w:val="ListParagraph"/>
+        <w:numPr>
+          <w:ilvl w:val="0"/>
+          <w:numId w:val="4"/>
+        </w:numPr>
+      </w:pPr>
+      <w:r>
+        <w:t>Enter comments and feedback into the survey under the section “Client Projects”</w:t>
+      </w:r>
+    </w:p>
+    <w:p>
+      <w:pPr>
+        <w:rPr>
+          <w:b/>
+        </w:rPr>
+      </w:pPr>
+      <w:r>
+        <w:rPr>
+          <w:b/>
+        </w:rPr>
+        <w:t>Administrator – Register, Edit, and View Users</w:t>
+      </w:r>
+    </w:p>
+    <w:p>
+      <w:pPr>
+        <w:pStyle w:val="ListParagraph"/>
+        <w:numPr>
+          <w:ilvl w:val="0"/>
+          <w:numId w:val="6"/>
+        </w:numPr>
+      </w:pPr>
+      <w:r>
+        <w:t>If you are not logged in, log in now.</w:t>
+      </w:r>
+    </w:p>
+    <w:p>
+      <w:pPr>
+        <w:pStyle w:val="ListParagraph"/>
+        <w:numPr>
+          <w:ilvl w:val="0"/>
+          <w:numId w:val="6"/>
+        </w:numPr>
+      </w:pPr>
+      <w:r>
+        <w:t>On the “Admin” menu, click “View Registered Users”</w:t>
+      </w:r>
+    </w:p>
+    <w:p>
+      <w:pPr>
+        <w:pStyle w:val="ListParagraph"/>
+        <w:numPr>
+          <w:ilvl w:val="0"/>
+          <w:numId w:val="6"/>
+        </w:numPr>
+      </w:pPr>
+      <w:r>
+        <w:t>You should see a listing with y</w:t>
+      </w:r>
+      <w:r>
+        <w:t>our ID, Name, and Email address.</w:t>
+      </w:r>
+    </w:p>
+    <w:p>
+      <w:pPr>
+        <w:pStyle w:val="ListParagraph"/>
+        <w:numPr>
+          <w:ilvl w:val="0"/>
+          <w:numId w:val="6"/>
+        </w:numPr>
+      </w:pPr>
+      <w:r>
+        <w:t>Select “Register” and create an additional account.</w:t>
+      </w:r>
+    </w:p>
+    <w:p>
+      <w:pPr>
+        <w:pStyle w:val="ListParagraph"/>
+        <w:numPr>
+          <w:ilvl w:val="0"/>
+          <w:numId w:val="6"/>
+        </w:numPr>
+      </w:pPr>
+      <w:r>
+        <w:t>Verify that the account is now also listed on the page.</w:t>
+      </w:r>
+    </w:p>
+    <w:p>
+      <w:pPr>
+        <w:pStyle w:val="ListParagraph"/>
+        <w:numPr>
+          <w:ilvl w:val="0"/>
+          <w:numId w:val="6"/>
+        </w:numPr>
+      </w:pPr>
+      <w:r>
+        <w:t>Click Edit and modify the username and/or email address.</w:t>
+      </w:r>
+    </w:p>
+    <w:p>
+      <w:pPr>
+        <w:pStyle w:val="ListParagraph"/>
+        <w:numPr>
+          <w:ilvl w:val="0"/>
+          <w:numId w:val="6"/>
+        </w:numPr>
+      </w:pPr>
+      <w:r>
+        <w:t>View the accounts list to verify the information that was edited is updated.</w:t>
+      </w:r>
+    </w:p>
+    <w:p>
+      <w:pPr>
+        <w:pStyle w:val="ListParagraph"/>
+        <w:numPr>
+          <w:ilvl w:val="0"/>
+          <w:numId w:val="6"/>
+        </w:numPr>
+      </w:pPr>
+      <w:r>
+        <w:t>Delete the new account.</w:t>
+      </w:r>
+    </w:p>
+    <w:p>
+      <w:pPr>
+        <w:pStyle w:val="ListParagraph"/>
+        <w:numPr>
+          <w:ilvl w:val="0"/>
+          <w:numId w:val="6"/>
+        </w:numPr>
+      </w:pPr>
+      <w:r>
+        <w:t>Verify that the account is no longer listed on the view accounts page.</w:t>
+      </w:r>
+    </w:p>
+    <w:p>
+      <w:pPr>
+        <w:pStyle w:val="ListParagraph"/>
+        <w:numPr>
+          <w:ilvl w:val="0"/>
+          <w:numId w:val="6"/>
+        </w:numPr>
+      </w:pPr>
+      <w:r>
+        <w:t xml:space="preserve">Enter comments and feedback into the survey under the section </w:t>
+      </w:r>
+      <w:r>
+        <w:t>“</w:t>
+      </w:r>
+      <w:r>
+        <w:t>Administrator – Register, Edit, and View Users</w:t>
+      </w:r>
+      <w:r>
+        <w:t>”</w:t>
+      </w:r>
+    </w:p>
+    <w:p>
+      <w:pPr>
+        <w:rPr>
+          <w:b/>
+        </w:rPr>
+      </w:pPr>
+      <w:r>
+        <w:rPr>
+          <w:b/>
+        </w:rPr>
+        <w:t>Administrator – Products</w:t>
+      </w:r>
+    </w:p>
+    <w:p>
+      <w:pPr>
+        <w:pStyle w:val="ListParagraph"/>
+        <w:numPr>
+          <w:ilvl w:val="0"/>
+          <w:numId w:val="9"/>
+        </w:numPr>
+        <w:rPr>
+          <w:b/>
+        </w:rPr>
+      </w:pPr>
+      <w:r>
+        <w:t>If you are not logged in, log in now.</w:t>
+      </w:r>
+    </w:p>
+    <w:p>
+      <w:pPr>
+        <w:pStyle w:val="ListParagraph"/>
+        <w:numPr>
+          <w:ilvl w:val="0"/>
+          <w:numId w:val="9"/>
+        </w:numPr>
+        <w:rPr>
+          <w:b/>
+        </w:rPr>
+      </w:pPr>
+      <w:r>
+        <w:t>Click on New Product in the “Admin” menu.</w:t>
+      </w:r>
+    </w:p>
+    <w:p>
+      <w:pPr>
+        <w:pStyle w:val="ListParagraph"/>
+        <w:numPr>
+          <w:ilvl w:val="0"/>
+          <w:numId w:val="9"/>
+        </w:numPr>
+        <w:rPr>
+          <w:b/>
+        </w:rPr>
+      </w:pPr>
+      <w:r>
+        <w:t>Make up any product you would like and enter the information, make sure a price is above zero.</w:t>
+      </w:r>
+    </w:p>
+    <w:p>
+      <w:pPr>
+        <w:pStyle w:val="ListParagraph"/>
+        <w:numPr>
+          <w:ilvl w:val="0"/>
+          <w:numId w:val="9"/>
+        </w:numPr>
+        <w:rPr>
+          <w:b/>
+        </w:rPr>
+      </w:pPr>
+      <w:r>
+        <w:t>Your product should be displayed.</w:t>
+      </w:r>
+    </w:p>
+    <w:p>
+      <w:pPr>
+        <w:pStyle w:val="ListParagraph"/>
+        <w:numPr>
+          <w:ilvl w:val="0"/>
+          <w:numId w:val="9"/>
+        </w:numPr>
+        <w:rPr>
+          <w:b/>
+        </w:rPr>
+      </w:pPr>
+      <w:r>
+        <w:t>Select “View Products” from the “Admin” menu.</w:t>
+      </w:r>
+    </w:p>
+    <w:p>
+      <w:pPr>
+        <w:pStyle w:val="ListParagraph"/>
+        <w:numPr>
+          <w:ilvl w:val="0"/>
+          <w:numId w:val="9"/>
+        </w:numPr>
+        <w:rPr>
+          <w:b/>
+        </w:rPr>
+      </w:pPr>
+      <w:r>
+        <w:t>Verify your product is listed.</w:t>
+      </w:r>
+    </w:p>
+    <w:p>
+      <w:pPr>
+        <w:pStyle w:val="ListParagraph"/>
+        <w:numPr>
+          <w:ilvl w:val="0"/>
+          <w:numId w:val="9"/>
+        </w:numPr>
+        <w:rPr>
+          <w:b/>
+        </w:rPr>
+      </w:pPr>
+      <w:r>
+        <w:rPr>
+          <w:b/>
+        </w:rPr>
+        <w:t>///edit product – link missing</w:t>
+      </w:r>
+    </w:p>
+    <w:p>
+      <w:pPr>
+        <w:rPr>
+          <w:b/>
+        </w:rPr>
+      </w:pPr>
+      <w:r>
+        <w:rPr>
+          <w:b/>
+        </w:rPr>
+        <w:t>Administrator - Projects</w:t>
       </w:r>
       <w:bookmarkStart w:id="0" w:name="_GoBack"/>
       <w:bookmarkEnd w:id="0"/>
-      <w:r>
-        <w:t>n, log in now.</w:t>
-      </w:r>
-    </w:p>
-    <w:p>
-      <w:pPr>
-        <w:pStyle w:val="ListParagraph"/>
-        <w:numPr>
-          <w:ilvl w:val="0"/>
-          <w:numId w:val="4"/>
-        </w:numPr>
-      </w:pPr>
-      <w:r>
-        <w:t>On the “Account” menu, select Request Project</w:t>
-      </w:r>
-    </w:p>
-    <w:p>
-      <w:pPr>
-        <w:pStyle w:val="ListParagraph"/>
-        <w:numPr>
-          <w:ilvl w:val="0"/>
-          <w:numId w:val="4"/>
-        </w:numPr>
-      </w:pPr>
-      <w:r>
-        <w:t>Enter any project information</w:t>
-      </w:r>
-    </w:p>
-    <w:p>
-      <w:pPr>
-        <w:pStyle w:val="ListParagraph"/>
-        <w:numPr>
-          <w:ilvl w:val="0"/>
-          <w:numId w:val="4"/>
-        </w:numPr>
-      </w:pPr>
-      <w:r>
-        <w:t>Select View Projects from the “Account” menu and verify that your requested project is listed.</w:t>
-      </w:r>
-    </w:p>
-    <w:p>
-      <w:pPr>
-        <w:pStyle w:val="ListParagraph"/>
-        <w:numPr>
-          <w:ilvl w:val="0"/>
-          <w:numId w:val="4"/>
-        </w:numPr>
-      </w:pPr>
-      <w:r>
-        <w:t>Select your project and verify that the details are listed as you entered them.</w:t>
-      </w:r>
-    </w:p>
-    <w:p>
-      <w:pPr>
-        <w:pStyle w:val="ListParagraph"/>
-        <w:numPr>
-          <w:ilvl w:val="0"/>
-          <w:numId w:val="4"/>
-        </w:numPr>
-      </w:pPr>
-      <w:r>
-        <w:t>Enter comments and feedback into the survey under the section “Client Projects”</w:t>
-      </w:r>
-    </w:p>
-    <w:p>
-      <w:pPr>
-        <w:rPr>
-          <w:b/>
-        </w:rPr>
-      </w:pPr>
-      <w:r>
-        <w:rPr>
-          <w:b/>
-        </w:rPr>
-        <w:t>Administrator – Register, Edit, and View Users</w:t>
+    </w:p>
+    <w:p>
+      <w:pPr>
+        <w:rPr>
+          <w:b/>
+        </w:rPr>
+      </w:pPr>
+      <w:r>
+        <w:rPr>
+          <w:b/>
+        </w:rPr>
+        <w:br/>
       </w:r>
     </w:p>
     <w:sectPr>
@@ -580,6 +842,119 @@
     </w:lvl>
   </w:abstractNum>
   <w:abstractNum w:abstractNumId="1" w15:restartNumberingAfterBreak="0">
+    <w:nsid w:val="02E23BD7"/>
+    <w:multiLevelType w:val="hybridMultilevel"/>
+    <w:tmpl w:val="EC66BA54"/>
+    <w:lvl w:ilvl="0" w:tplc="04090001">
+      <w:start w:val="1"/>
+      <w:numFmt w:val="bullet"/>
+      <w:lvlText w:val=""/>
+      <w:lvlJc w:val="left"/>
+      <w:pPr>
+        <w:ind w:left="720" w:hanging="360"/>
+      </w:pPr>
+      <w:rPr>
+        <w:rFonts w:ascii="Symbol" w:hAnsi="Symbol" w:hint="default"/>
+      </w:rPr>
+    </w:lvl>
+    <w:lvl w:ilvl="1" w:tplc="04090003" w:tentative="1">
+      <w:start w:val="1"/>
+      <w:numFmt w:val="bullet"/>
+      <w:lvlText w:val="o"/>
+      <w:lvlJc w:val="left"/>
+      <w:pPr>
+        <w:ind w:left="1440" w:hanging="360"/>
+      </w:pPr>
+      <w:rPr>
+        <w:rFonts w:ascii="Courier New" w:hAnsi="Courier New" w:cs="Courier New" w:hint="default"/>
+      </w:rPr>
+    </w:lvl>
+    <w:lvl w:ilvl="2" w:tplc="04090005" w:tentative="1">
+      <w:start w:val="1"/>
+      <w:numFmt w:val="bullet"/>
+      <w:lvlText w:val=""/>
+      <w:lvlJc w:val="left"/>
+      <w:pPr>
+        <w:ind w:left="2160" w:hanging="360"/>
+      </w:pPr>
+      <w:rPr>
+        <w:rFonts w:ascii="Wingdings" w:hAnsi="Wingdings" w:hint="default"/>
+      </w:rPr>
+    </w:lvl>
+    <w:lvl w:ilvl="3" w:tplc="04090001" w:tentative="1">
+      <w:start w:val="1"/>
+      <w:numFmt w:val="bullet"/>
+      <w:lvlText w:val=""/>
+      <w:lvlJc w:val="left"/>
+      <w:pPr>
+        <w:ind w:left="2880" w:hanging="360"/>
+      </w:pPr>
+      <w:rPr>
+        <w:rFonts w:ascii="Symbol" w:hAnsi="Symbol" w:hint="default"/>
+      </w:rPr>
+    </w:lvl>
+    <w:lvl w:ilvl="4" w:tplc="04090003" w:tentative="1">
+      <w:start w:val="1"/>
+      <w:numFmt w:val="bullet"/>
+      <w:lvlText w:val="o"/>
+      <w:lvlJc w:val="left"/>
+      <w:pPr>
+        <w:ind w:left="3600" w:hanging="360"/>
+      </w:pPr>
+      <w:rPr>
+        <w:rFonts w:ascii="Courier New" w:hAnsi="Courier New" w:cs="Courier New" w:hint="default"/>
+      </w:rPr>
+    </w:lvl>
+    <w:lvl w:ilvl="5" w:tplc="04090005" w:tentative="1">
+      <w:start w:val="1"/>
+      <w:numFmt w:val="bullet"/>
+      <w:lvlText w:val=""/>
+      <w:lvlJc w:val="left"/>
+      <w:pPr>
+        <w:ind w:left="4320" w:hanging="360"/>
+      </w:pPr>
+      <w:rPr>
+        <w:rFonts w:ascii="Wingdings" w:hAnsi="Wingdings" w:hint="default"/>
+      </w:rPr>
+    </w:lvl>
+    <w:lvl w:ilvl="6" w:tplc="04090001" w:tentative="1">
+      <w:start w:val="1"/>
+      <w:numFmt w:val="bullet"/>
+      <w:lvlText w:val=""/>
+      <w:lvlJc w:val="left"/>
+      <w:pPr>
+        <w:ind w:left="5040" w:hanging="360"/>
+      </w:pPr>
+      <w:rPr>
+        <w:rFonts w:ascii="Symbol" w:hAnsi="Symbol" w:hint="default"/>
+      </w:rPr>
+    </w:lvl>
+    <w:lvl w:ilvl="7" w:tplc="04090003" w:tentative="1">
+      <w:start w:val="1"/>
+      <w:numFmt w:val="bullet"/>
+      <w:lvlText w:val="o"/>
+      <w:lvlJc w:val="left"/>
+      <w:pPr>
+        <w:ind w:left="5760" w:hanging="360"/>
+      </w:pPr>
+      <w:rPr>
+        <w:rFonts w:ascii="Courier New" w:hAnsi="Courier New" w:cs="Courier New" w:hint="default"/>
+      </w:rPr>
+    </w:lvl>
+    <w:lvl w:ilvl="8" w:tplc="04090005" w:tentative="1">
+      <w:start w:val="1"/>
+      <w:numFmt w:val="bullet"/>
+      <w:lvlText w:val=""/>
+      <w:lvlJc w:val="left"/>
+      <w:pPr>
+        <w:ind w:left="6480" w:hanging="360"/>
+      </w:pPr>
+      <w:rPr>
+        <w:rFonts w:ascii="Wingdings" w:hAnsi="Wingdings" w:hint="default"/>
+      </w:rPr>
+    </w:lvl>
+  </w:abstractNum>
+  <w:abstractNum w:abstractNumId="2" w15:restartNumberingAfterBreak="0">
     <w:nsid w:val="2DA6054C"/>
     <w:multiLevelType w:val="hybridMultilevel"/>
     <w:tmpl w:val="C650A6AC"/>
@@ -692,7 +1067,120 @@
       </w:rPr>
     </w:lvl>
   </w:abstractNum>
-  <w:abstractNum w:abstractNumId="2" w15:restartNumberingAfterBreak="0">
+  <w:abstractNum w:abstractNumId="3" w15:restartNumberingAfterBreak="0">
+    <w:nsid w:val="3D483E84"/>
+    <w:multiLevelType w:val="hybridMultilevel"/>
+    <w:tmpl w:val="2320C488"/>
+    <w:lvl w:ilvl="0" w:tplc="04090001">
+      <w:start w:val="1"/>
+      <w:numFmt w:val="bullet"/>
+      <w:lvlText w:val=""/>
+      <w:lvlJc w:val="left"/>
+      <w:pPr>
+        <w:ind w:left="720" w:hanging="360"/>
+      </w:pPr>
+      <w:rPr>
+        <w:rFonts w:ascii="Symbol" w:hAnsi="Symbol" w:hint="default"/>
+      </w:rPr>
+    </w:lvl>
+    <w:lvl w:ilvl="1" w:tplc="04090003" w:tentative="1">
+      <w:start w:val="1"/>
+      <w:numFmt w:val="bullet"/>
+      <w:lvlText w:val="o"/>
+      <w:lvlJc w:val="left"/>
+      <w:pPr>
+        <w:ind w:left="1440" w:hanging="360"/>
+      </w:pPr>
+      <w:rPr>
+        <w:rFonts w:ascii="Courier New" w:hAnsi="Courier New" w:cs="Courier New" w:hint="default"/>
+      </w:rPr>
+    </w:lvl>
+    <w:lvl w:ilvl="2" w:tplc="04090005" w:tentative="1">
+      <w:start w:val="1"/>
+      <w:numFmt w:val="bullet"/>
+      <w:lvlText w:val=""/>
+      <w:lvlJc w:val="left"/>
+      <w:pPr>
+        <w:ind w:left="2160" w:hanging="360"/>
+      </w:pPr>
+      <w:rPr>
+        <w:rFonts w:ascii="Wingdings" w:hAnsi="Wingdings" w:hint="default"/>
+      </w:rPr>
+    </w:lvl>
+    <w:lvl w:ilvl="3" w:tplc="04090001" w:tentative="1">
+      <w:start w:val="1"/>
+      <w:numFmt w:val="bullet"/>
+      <w:lvlText w:val=""/>
+      <w:lvlJc w:val="left"/>
+      <w:pPr>
+        <w:ind w:left="2880" w:hanging="360"/>
+      </w:pPr>
+      <w:rPr>
+        <w:rFonts w:ascii="Symbol" w:hAnsi="Symbol" w:hint="default"/>
+      </w:rPr>
+    </w:lvl>
+    <w:lvl w:ilvl="4" w:tplc="04090003" w:tentative="1">
+      <w:start w:val="1"/>
+      <w:numFmt w:val="bullet"/>
+      <w:lvlText w:val="o"/>
+      <w:lvlJc w:val="left"/>
+      <w:pPr>
+        <w:ind w:left="3600" w:hanging="360"/>
+      </w:pPr>
+      <w:rPr>
+        <w:rFonts w:ascii="Courier New" w:hAnsi="Courier New" w:cs="Courier New" w:hint="default"/>
+      </w:rPr>
+    </w:lvl>
+    <w:lvl w:ilvl="5" w:tplc="04090005" w:tentative="1">
+      <w:start w:val="1"/>
+      <w:numFmt w:val="bullet"/>
+      <w:lvlText w:val=""/>
+      <w:lvlJc w:val="left"/>
+      <w:pPr>
+        <w:ind w:left="4320" w:hanging="360"/>
+      </w:pPr>
+      <w:rPr>
+        <w:rFonts w:ascii="Wingdings" w:hAnsi="Wingdings" w:hint="default"/>
+      </w:rPr>
+    </w:lvl>
+    <w:lvl w:ilvl="6" w:tplc="04090001" w:tentative="1">
+      <w:start w:val="1"/>
+      <w:numFmt w:val="bullet"/>
+      <w:lvlText w:val=""/>
+      <w:lvlJc w:val="left"/>
+      <w:pPr>
+        <w:ind w:left="5040" w:hanging="360"/>
+      </w:pPr>
+      <w:rPr>
+        <w:rFonts w:ascii="Symbol" w:hAnsi="Symbol" w:hint="default"/>
+      </w:rPr>
+    </w:lvl>
+    <w:lvl w:ilvl="7" w:tplc="04090003" w:tentative="1">
+      <w:start w:val="1"/>
+      <w:numFmt w:val="bullet"/>
+      <w:lvlText w:val="o"/>
+      <w:lvlJc w:val="left"/>
+      <w:pPr>
+        <w:ind w:left="5760" w:hanging="360"/>
+      </w:pPr>
+      <w:rPr>
+        <w:rFonts w:ascii="Courier New" w:hAnsi="Courier New" w:cs="Courier New" w:hint="default"/>
+      </w:rPr>
+    </w:lvl>
+    <w:lvl w:ilvl="8" w:tplc="04090005" w:tentative="1">
+      <w:start w:val="1"/>
+      <w:numFmt w:val="bullet"/>
+      <w:lvlText w:val=""/>
+      <w:lvlJc w:val="left"/>
+      <w:pPr>
+        <w:ind w:left="6480" w:hanging="360"/>
+      </w:pPr>
+      <w:rPr>
+        <w:rFonts w:ascii="Wingdings" w:hAnsi="Wingdings" w:hint="default"/>
+      </w:rPr>
+    </w:lvl>
+  </w:abstractNum>
+  <w:abstractNum w:abstractNumId="4" w15:restartNumberingAfterBreak="0">
     <w:nsid w:val="47E84BC1"/>
     <w:multiLevelType w:val="hybridMultilevel"/>
     <w:tmpl w:val="D8CA38AC"/>
@@ -805,7 +1293,346 @@
       </w:rPr>
     </w:lvl>
   </w:abstractNum>
-  <w:abstractNum w:abstractNumId="3" w15:restartNumberingAfterBreak="0">
+  <w:abstractNum w:abstractNumId="5" w15:restartNumberingAfterBreak="0">
+    <w:nsid w:val="54840236"/>
+    <w:multiLevelType w:val="hybridMultilevel"/>
+    <w:tmpl w:val="F4B45520"/>
+    <w:lvl w:ilvl="0" w:tplc="04090001">
+      <w:start w:val="1"/>
+      <w:numFmt w:val="bullet"/>
+      <w:lvlText w:val=""/>
+      <w:lvlJc w:val="left"/>
+      <w:pPr>
+        <w:ind w:left="1080" w:hanging="360"/>
+      </w:pPr>
+      <w:rPr>
+        <w:rFonts w:ascii="Symbol" w:hAnsi="Symbol" w:hint="default"/>
+      </w:rPr>
+    </w:lvl>
+    <w:lvl w:ilvl="1" w:tplc="04090003" w:tentative="1">
+      <w:start w:val="1"/>
+      <w:numFmt w:val="bullet"/>
+      <w:lvlText w:val="o"/>
+      <w:lvlJc w:val="left"/>
+      <w:pPr>
+        <w:ind w:left="1800" w:hanging="360"/>
+      </w:pPr>
+      <w:rPr>
+        <w:rFonts w:ascii="Courier New" w:hAnsi="Courier New" w:cs="Courier New" w:hint="default"/>
+      </w:rPr>
+    </w:lvl>
+    <w:lvl w:ilvl="2" w:tplc="04090005" w:tentative="1">
+      <w:start w:val="1"/>
+      <w:numFmt w:val="bullet"/>
+      <w:lvlText w:val=""/>
+      <w:lvlJc w:val="left"/>
+      <w:pPr>
+        <w:ind w:left="2520" w:hanging="360"/>
+      </w:pPr>
+      <w:rPr>
+        <w:rFonts w:ascii="Wingdings" w:hAnsi="Wingdings" w:hint="default"/>
+      </w:rPr>
+    </w:lvl>
+    <w:lvl w:ilvl="3" w:tplc="04090001" w:tentative="1">
+      <w:start w:val="1"/>
+      <w:numFmt w:val="bullet"/>
+      <w:lvlText w:val=""/>
+      <w:lvlJc w:val="left"/>
+      <w:pPr>
+        <w:ind w:left="3240" w:hanging="360"/>
+      </w:pPr>
+      <w:rPr>
+        <w:rFonts w:ascii="Symbol" w:hAnsi="Symbol" w:hint="default"/>
+      </w:rPr>
+    </w:lvl>
+    <w:lvl w:ilvl="4" w:tplc="04090003" w:tentative="1">
+      <w:start w:val="1"/>
+      <w:numFmt w:val="bullet"/>
+      <w:lvlText w:val="o"/>
+      <w:lvlJc w:val="left"/>
+      <w:pPr>
+        <w:ind w:left="3960" w:hanging="360"/>
+      </w:pPr>
+      <w:rPr>
+        <w:rFonts w:ascii="Courier New" w:hAnsi="Courier New" w:cs="Courier New" w:hint="default"/>
+      </w:rPr>
+    </w:lvl>
+    <w:lvl w:ilvl="5" w:tplc="04090005" w:tentative="1">
+      <w:start w:val="1"/>
+      <w:numFmt w:val="bullet"/>
+      <w:lvlText w:val=""/>
+      <w:lvlJc w:val="left"/>
+      <w:pPr>
+        <w:ind w:left="4680" w:hanging="360"/>
+      </w:pPr>
+      <w:rPr>
+        <w:rFonts w:ascii="Wingdings" w:hAnsi="Wingdings" w:hint="default"/>
+      </w:rPr>
+    </w:lvl>
+    <w:lvl w:ilvl="6" w:tplc="04090001" w:tentative="1">
+      <w:start w:val="1"/>
+      <w:numFmt w:val="bullet"/>
+      <w:lvlText w:val=""/>
+      <w:lvlJc w:val="left"/>
+      <w:pPr>
+        <w:ind w:left="5400" w:hanging="360"/>
+      </w:pPr>
+      <w:rPr>
+        <w:rFonts w:ascii="Symbol" w:hAnsi="Symbol" w:hint="default"/>
+      </w:rPr>
+    </w:lvl>
+    <w:lvl w:ilvl="7" w:tplc="04090003" w:tentative="1">
+      <w:start w:val="1"/>
+      <w:numFmt w:val="bullet"/>
+      <w:lvlText w:val="o"/>
+      <w:lvlJc w:val="left"/>
+      <w:pPr>
+        <w:ind w:left="6120" w:hanging="360"/>
+      </w:pPr>
+      <w:rPr>
+        <w:rFonts w:ascii="Courier New" w:hAnsi="Courier New" w:cs="Courier New" w:hint="default"/>
+      </w:rPr>
+    </w:lvl>
+    <w:lvl w:ilvl="8" w:tplc="04090005" w:tentative="1">
+      <w:start w:val="1"/>
+      <w:numFmt w:val="bullet"/>
+      <w:lvlText w:val=""/>
+      <w:lvlJc w:val="left"/>
+      <w:pPr>
+        <w:ind w:left="6840" w:hanging="360"/>
+      </w:pPr>
+      <w:rPr>
+        <w:rFonts w:ascii="Wingdings" w:hAnsi="Wingdings" w:hint="default"/>
+      </w:rPr>
+    </w:lvl>
+  </w:abstractNum>
+  <w:abstractNum w:abstractNumId="6" w15:restartNumberingAfterBreak="0">
+    <w:nsid w:val="686D6456"/>
+    <w:multiLevelType w:val="hybridMultilevel"/>
+    <w:tmpl w:val="03F87BD6"/>
+    <w:lvl w:ilvl="0" w:tplc="04090001">
+      <w:start w:val="1"/>
+      <w:numFmt w:val="bullet"/>
+      <w:lvlText w:val=""/>
+      <w:lvlJc w:val="left"/>
+      <w:pPr>
+        <w:ind w:left="720" w:hanging="360"/>
+      </w:pPr>
+      <w:rPr>
+        <w:rFonts w:ascii="Symbol" w:hAnsi="Symbol" w:hint="default"/>
+      </w:rPr>
+    </w:lvl>
+    <w:lvl w:ilvl="1" w:tplc="04090003" w:tentative="1">
+      <w:start w:val="1"/>
+      <w:numFmt w:val="bullet"/>
+      <w:lvlText w:val="o"/>
+      <w:lvlJc w:val="left"/>
+      <w:pPr>
+        <w:ind w:left="1440" w:hanging="360"/>
+      </w:pPr>
+      <w:rPr>
+        <w:rFonts w:ascii="Courier New" w:hAnsi="Courier New" w:cs="Courier New" w:hint="default"/>
+      </w:rPr>
+    </w:lvl>
+    <w:lvl w:ilvl="2" w:tplc="04090005" w:tentative="1">
+      <w:start w:val="1"/>
+      <w:numFmt w:val="bullet"/>
+      <w:lvlText w:val=""/>
+      <w:lvlJc w:val="left"/>
+      <w:pPr>
+        <w:ind w:left="2160" w:hanging="360"/>
+      </w:pPr>
+      <w:rPr>
+        <w:rFonts w:ascii="Wingdings" w:hAnsi="Wingdings" w:hint="default"/>
+      </w:rPr>
+    </w:lvl>
+    <w:lvl w:ilvl="3" w:tplc="04090001" w:tentative="1">
+      <w:start w:val="1"/>
+      <w:numFmt w:val="bullet"/>
+      <w:lvlText w:val=""/>
+      <w:lvlJc w:val="left"/>
+      <w:pPr>
+        <w:ind w:left="2880" w:hanging="360"/>
+      </w:pPr>
+      <w:rPr>
+        <w:rFonts w:ascii="Symbol" w:hAnsi="Symbol" w:hint="default"/>
+      </w:rPr>
+    </w:lvl>
+    <w:lvl w:ilvl="4" w:tplc="04090003" w:tentative="1">
+      <w:start w:val="1"/>
+      <w:numFmt w:val="bullet"/>
+      <w:lvlText w:val="o"/>
+      <w:lvlJc w:val="left"/>
+      <w:pPr>
+        <w:ind w:left="3600" w:hanging="360"/>
+      </w:pPr>
+      <w:rPr>
+        <w:rFonts w:ascii="Courier New" w:hAnsi="Courier New" w:cs="Courier New" w:hint="default"/>
+      </w:rPr>
+    </w:lvl>
+    <w:lvl w:ilvl="5" w:tplc="04090005" w:tentative="1">
+      <w:start w:val="1"/>
+      <w:numFmt w:val="bullet"/>
+      <w:lvlText w:val=""/>
+      <w:lvlJc w:val="left"/>
+      <w:pPr>
+        <w:ind w:left="4320" w:hanging="360"/>
+      </w:pPr>
+      <w:rPr>
+        <w:rFonts w:ascii="Wingdings" w:hAnsi="Wingdings" w:hint="default"/>
+      </w:rPr>
+    </w:lvl>
+    <w:lvl w:ilvl="6" w:tplc="04090001" w:tentative="1">
+      <w:start w:val="1"/>
+      <w:numFmt w:val="bullet"/>
+      <w:lvlText w:val=""/>
+      <w:lvlJc w:val="left"/>
+      <w:pPr>
+        <w:ind w:left="5040" w:hanging="360"/>
+      </w:pPr>
+      <w:rPr>
+        <w:rFonts w:ascii="Symbol" w:hAnsi="Symbol" w:hint="default"/>
+      </w:rPr>
+    </w:lvl>
+    <w:lvl w:ilvl="7" w:tplc="04090003" w:tentative="1">
+      <w:start w:val="1"/>
+      <w:numFmt w:val="bullet"/>
+      <w:lvlText w:val="o"/>
+      <w:lvlJc w:val="left"/>
+      <w:pPr>
+        <w:ind w:left="5760" w:hanging="360"/>
+      </w:pPr>
+      <w:rPr>
+        <w:rFonts w:ascii="Courier New" w:hAnsi="Courier New" w:cs="Courier New" w:hint="default"/>
+      </w:rPr>
+    </w:lvl>
+    <w:lvl w:ilvl="8" w:tplc="04090005" w:tentative="1">
+      <w:start w:val="1"/>
+      <w:numFmt w:val="bullet"/>
+      <w:lvlText w:val=""/>
+      <w:lvlJc w:val="left"/>
+      <w:pPr>
+        <w:ind w:left="6480" w:hanging="360"/>
+      </w:pPr>
+      <w:rPr>
+        <w:rFonts w:ascii="Wingdings" w:hAnsi="Wingdings" w:hint="default"/>
+      </w:rPr>
+    </w:lvl>
+  </w:abstractNum>
+  <w:abstractNum w:abstractNumId="7" w15:restartNumberingAfterBreak="0">
+    <w:nsid w:val="72BB354F"/>
+    <w:multiLevelType w:val="hybridMultilevel"/>
+    <w:tmpl w:val="BC1AE4AA"/>
+    <w:lvl w:ilvl="0" w:tplc="04090001">
+      <w:start w:val="1"/>
+      <w:numFmt w:val="bullet"/>
+      <w:lvlText w:val=""/>
+      <w:lvlJc w:val="left"/>
+      <w:pPr>
+        <w:ind w:left="720" w:hanging="360"/>
+      </w:pPr>
+      <w:rPr>
+        <w:rFonts w:ascii="Symbol" w:hAnsi="Symbol" w:hint="default"/>
+      </w:rPr>
+    </w:lvl>
+    <w:lvl w:ilvl="1" w:tplc="04090003" w:tentative="1">
+      <w:start w:val="1"/>
+      <w:numFmt w:val="bullet"/>
+      <w:lvlText w:val="o"/>
+      <w:lvlJc w:val="left"/>
+      <w:pPr>
+        <w:ind w:left="1440" w:hanging="360"/>
+      </w:pPr>
+      <w:rPr>
+        <w:rFonts w:ascii="Courier New" w:hAnsi="Courier New" w:cs="Courier New" w:hint="default"/>
+      </w:rPr>
+    </w:lvl>
+    <w:lvl w:ilvl="2" w:tplc="04090005" w:tentative="1">
+      <w:start w:val="1"/>
+      <w:numFmt w:val="bullet"/>
+      <w:lvlText w:val=""/>
+      <w:lvlJc w:val="left"/>
+      <w:pPr>
+        <w:ind w:left="2160" w:hanging="360"/>
+      </w:pPr>
+      <w:rPr>
+        <w:rFonts w:ascii="Wingdings" w:hAnsi="Wingdings" w:hint="default"/>
+      </w:rPr>
+    </w:lvl>
+    <w:lvl w:ilvl="3" w:tplc="04090001" w:tentative="1">
+      <w:start w:val="1"/>
+      <w:numFmt w:val="bullet"/>
+      <w:lvlText w:val=""/>
+      <w:lvlJc w:val="left"/>
+      <w:pPr>
+        <w:ind w:left="2880" w:hanging="360"/>
+      </w:pPr>
+      <w:rPr>
+        <w:rFonts w:ascii="Symbol" w:hAnsi="Symbol" w:hint="default"/>
+      </w:rPr>
+    </w:lvl>
+    <w:lvl w:ilvl="4" w:tplc="04090003" w:tentative="1">
+      <w:start w:val="1"/>
+      <w:numFmt w:val="bullet"/>
+      <w:lvlText w:val="o"/>
+      <w:lvlJc w:val="left"/>
+      <w:pPr>
+        <w:ind w:left="3600" w:hanging="360"/>
+      </w:pPr>
+      <w:rPr>
+        <w:rFonts w:ascii="Courier New" w:hAnsi="Courier New" w:cs="Courier New" w:hint="default"/>
+      </w:rPr>
+    </w:lvl>
+    <w:lvl w:ilvl="5" w:tplc="04090005" w:tentative="1">
+      <w:start w:val="1"/>
+      <w:numFmt w:val="bullet"/>
+      <w:lvlText w:val=""/>
+      <w:lvlJc w:val="left"/>
+      <w:pPr>
+        <w:ind w:left="4320" w:hanging="360"/>
+      </w:pPr>
+      <w:rPr>
+        <w:rFonts w:ascii="Wingdings" w:hAnsi="Wingdings" w:hint="default"/>
+      </w:rPr>
+    </w:lvl>
+    <w:lvl w:ilvl="6" w:tplc="04090001" w:tentative="1">
+      <w:start w:val="1"/>
+      <w:numFmt w:val="bullet"/>
+      <w:lvlText w:val=""/>
+      <w:lvlJc w:val="left"/>
+      <w:pPr>
+        <w:ind w:left="5040" w:hanging="360"/>
+      </w:pPr>
+      <w:rPr>
+        <w:rFonts w:ascii="Symbol" w:hAnsi="Symbol" w:hint="default"/>
+      </w:rPr>
+    </w:lvl>
+    <w:lvl w:ilvl="7" w:tplc="04090003" w:tentative="1">
+      <w:start w:val="1"/>
+      <w:numFmt w:val="bullet"/>
+      <w:lvlText w:val="o"/>
+      <w:lvlJc w:val="left"/>
+      <w:pPr>
+        <w:ind w:left="5760" w:hanging="360"/>
+      </w:pPr>
+      <w:rPr>
+        <w:rFonts w:ascii="Courier New" w:hAnsi="Courier New" w:cs="Courier New" w:hint="default"/>
+      </w:rPr>
+    </w:lvl>
+    <w:lvl w:ilvl="8" w:tplc="04090005" w:tentative="1">
+      <w:start w:val="1"/>
+      <w:numFmt w:val="bullet"/>
+      <w:lvlText w:val=""/>
+      <w:lvlJc w:val="left"/>
+      <w:pPr>
+        <w:ind w:left="6480" w:hanging="360"/>
+      </w:pPr>
+      <w:rPr>
+        <w:rFonts w:ascii="Wingdings" w:hAnsi="Wingdings" w:hint="default"/>
+      </w:rPr>
+    </w:lvl>
+  </w:abstractNum>
+  <w:abstractNum w:abstractNumId="8" w15:restartNumberingAfterBreak="0">
     <w:nsid w:val="78604744"/>
     <w:multiLevelType w:val="hybridMultilevel"/>
     <w:tmpl w:val="7CECF866"/>
@@ -919,16 +1746,31 @@
     </w:lvl>
   </w:abstractNum>
   <w:num w:numId="1">
-    <w:abstractNumId w:val="2"/>
+    <w:abstractNumId w:val="4"/>
   </w:num>
   <w:num w:numId="2">
     <w:abstractNumId w:val="0"/>
   </w:num>
   <w:num w:numId="3">
-    <w:abstractNumId w:val="3"/>
+    <w:abstractNumId w:val="8"/>
   </w:num>
   <w:num w:numId="4">
+    <w:abstractNumId w:val="2"/>
+  </w:num>
+  <w:num w:numId="5">
+    <w:abstractNumId w:val="6"/>
+  </w:num>
+  <w:num w:numId="6">
     <w:abstractNumId w:val="1"/>
+  </w:num>
+  <w:num w:numId="7">
+    <w:abstractNumId w:val="5"/>
+  </w:num>
+  <w:num w:numId="8">
+    <w:abstractNumId w:val="7"/>
+  </w:num>
+  <w:num w:numId="9">
+    <w:abstractNumId w:val="3"/>
   </w:num>
 </w:numbering>
 </file>

--- a/Alpha Release/Test Procedure.docx
+++ b/Alpha Release/Test Procedure.docx
@@ -558,13 +558,7 @@
         <w:t xml:space="preserve">Enter comments and feedback into the survey under the section </w:t>
       </w:r>
       <w:r>
-        <w:t>“</w:t>
-      </w:r>
-      <w:r>
-        <w:t>Administrator – Register, Edit, and View Users</w:t>
-      </w:r>
-      <w:r>
-        <w:t>”</w:t>
+        <w:t>“Administrator – Register, Edit, and View Users”</w:t>
       </w:r>
     </w:p>
     <w:p>
@@ -682,23 +676,384 @@
         </w:rPr>
       </w:pPr>
       <w:r>
-        <w:rPr>
-          <w:b/>
-        </w:rPr>
-        <w:t>///edit product – link missing</w:t>
-      </w:r>
-    </w:p>
-    <w:p>
-      <w:pPr>
-        <w:rPr>
-          <w:b/>
-        </w:rPr>
-      </w:pPr>
-      <w:r>
-        <w:rPr>
-          <w:b/>
-        </w:rPr>
-        <w:t>Administrator - Projects</w:t>
+        <w:t>Click on the Product Name to view the product details.</w:t>
+      </w:r>
+    </w:p>
+    <w:p>
+      <w:pPr>
+        <w:pStyle w:val="ListParagraph"/>
+        <w:numPr>
+          <w:ilvl w:val="0"/>
+          <w:numId w:val="9"/>
+        </w:numPr>
+        <w:rPr>
+          <w:b/>
+        </w:rPr>
+      </w:pPr>
+      <w:r>
+        <w:t>Click Edit Product and change the product.</w:t>
+      </w:r>
+    </w:p>
+    <w:p>
+      <w:pPr>
+        <w:pStyle w:val="ListParagraph"/>
+        <w:numPr>
+          <w:ilvl w:val="0"/>
+          <w:numId w:val="9"/>
+        </w:numPr>
+        <w:rPr>
+          <w:b/>
+        </w:rPr>
+      </w:pPr>
+      <w:r>
+        <w:t>View the Product to verify your changes.</w:t>
+      </w:r>
+    </w:p>
+    <w:p>
+      <w:pPr>
+        <w:pStyle w:val="ListParagraph"/>
+        <w:numPr>
+          <w:ilvl w:val="0"/>
+          <w:numId w:val="9"/>
+        </w:numPr>
+        <w:rPr>
+          <w:b/>
+        </w:rPr>
+      </w:pPr>
+      <w:r>
+        <w:t>View the details again, and select Delete Product.</w:t>
+      </w:r>
+    </w:p>
+    <w:p>
+      <w:pPr>
+        <w:pStyle w:val="ListParagraph"/>
+        <w:numPr>
+          <w:ilvl w:val="0"/>
+          <w:numId w:val="9"/>
+        </w:numPr>
+        <w:rPr>
+          <w:b/>
+        </w:rPr>
+      </w:pPr>
+      <w:r>
+        <w:t>Verify that your product is no longer listed.</w:t>
+      </w:r>
+    </w:p>
+    <w:p>
+      <w:pPr>
+        <w:pStyle w:val="ListParagraph"/>
+        <w:numPr>
+          <w:ilvl w:val="0"/>
+          <w:numId w:val="9"/>
+        </w:numPr>
+        <w:rPr>
+          <w:b/>
+        </w:rPr>
+      </w:pPr>
+      <w:r>
+        <w:t>Create another product for the next test, verify it is listed.</w:t>
+      </w:r>
+    </w:p>
+    <w:p>
+      <w:pPr>
+        <w:pStyle w:val="ListParagraph"/>
+        <w:numPr>
+          <w:ilvl w:val="0"/>
+          <w:numId w:val="9"/>
+        </w:numPr>
+        <w:rPr>
+          <w:b/>
+        </w:rPr>
+      </w:pPr>
+      <w:r>
+        <w:t>Leave comments, notes, and feedback in the “Administrator – Products” section of the survey sheet.</w:t>
+      </w:r>
+    </w:p>
+    <w:p>
+      <w:pPr>
+        <w:pStyle w:val="ListParagraph"/>
+        <w:rPr>
+          <w:b/>
+        </w:rPr>
+      </w:pPr>
+    </w:p>
+    <w:p>
+      <w:pPr>
+        <w:rPr>
+          <w:b/>
+        </w:rPr>
+      </w:pPr>
+      <w:r>
+        <w:rPr>
+          <w:b/>
+        </w:rPr>
+        <w:lastRenderedPageBreak/>
+        <w:t xml:space="preserve">Administrator </w:t>
+      </w:r>
+      <w:r>
+        <w:rPr>
+          <w:b/>
+        </w:rPr>
+        <w:t>–</w:t>
+      </w:r>
+      <w:r>
+        <w:rPr>
+          <w:b/>
+        </w:rPr>
+        <w:t xml:space="preserve"> Projects</w:t>
+      </w:r>
+    </w:p>
+    <w:p>
+      <w:pPr>
+        <w:pStyle w:val="ListParagraph"/>
+        <w:numPr>
+          <w:ilvl w:val="0"/>
+          <w:numId w:val="10"/>
+        </w:numPr>
+        <w:rPr>
+          <w:b/>
+        </w:rPr>
+      </w:pPr>
+      <w:r>
+        <w:t>If you are not logged in, log in now.</w:t>
+      </w:r>
+    </w:p>
+    <w:p>
+      <w:pPr>
+        <w:pStyle w:val="ListParagraph"/>
+        <w:numPr>
+          <w:ilvl w:val="0"/>
+          <w:numId w:val="10"/>
+        </w:numPr>
+        <w:rPr>
+          <w:b/>
+        </w:rPr>
+      </w:pPr>
+      <w:r>
+        <w:t>In the “Admin” menu, select “New Project”</w:t>
+      </w:r>
+    </w:p>
+    <w:p>
+      <w:pPr>
+        <w:pStyle w:val="ListParagraph"/>
+        <w:numPr>
+          <w:ilvl w:val="0"/>
+          <w:numId w:val="10"/>
+        </w:numPr>
+        <w:rPr>
+          <w:b/>
+        </w:rPr>
+      </w:pPr>
+      <w:r>
+        <w:t>Enter any information you like, enter your username for the “Customer Name” field.</w:t>
+      </w:r>
+    </w:p>
+    <w:p>
+      <w:pPr>
+        <w:pStyle w:val="ListParagraph"/>
+        <w:numPr>
+          <w:ilvl w:val="0"/>
+          <w:numId w:val="10"/>
+        </w:numPr>
+        <w:rPr>
+          <w:b/>
+        </w:rPr>
+      </w:pPr>
+      <w:r>
+        <w:t>Click Submit.</w:t>
+      </w:r>
+    </w:p>
+    <w:p>
+      <w:pPr>
+        <w:pStyle w:val="ListParagraph"/>
+        <w:numPr>
+          <w:ilvl w:val="0"/>
+          <w:numId w:val="10"/>
+        </w:numPr>
+        <w:rPr>
+          <w:b/>
+        </w:rPr>
+      </w:pPr>
+      <w:r>
+        <w:t>Select “View Projects” from the “Admin” Menu</w:t>
+      </w:r>
+    </w:p>
+    <w:p>
+      <w:pPr>
+        <w:pStyle w:val="ListParagraph"/>
+        <w:numPr>
+          <w:ilvl w:val="0"/>
+          <w:numId w:val="10"/>
+        </w:numPr>
+        <w:rPr>
+          <w:b/>
+        </w:rPr>
+      </w:pPr>
+      <w:r>
+        <w:t>Your project should be listed, click on the project name to view it.</w:t>
+      </w:r>
+    </w:p>
+    <w:p>
+      <w:pPr>
+        <w:pStyle w:val="ListParagraph"/>
+        <w:numPr>
+          <w:ilvl w:val="0"/>
+          <w:numId w:val="10"/>
+        </w:numPr>
+        <w:rPr>
+          <w:b/>
+        </w:rPr>
+      </w:pPr>
+      <w:r>
+        <w:t>Click on “Add a Quote” and enter a number value for your quote and click “Add Quote”</w:t>
+      </w:r>
+    </w:p>
+    <w:p>
+      <w:pPr>
+        <w:pStyle w:val="ListParagraph"/>
+        <w:numPr>
+          <w:ilvl w:val="0"/>
+          <w:numId w:val="10"/>
+        </w:numPr>
+        <w:rPr>
+          <w:b/>
+        </w:rPr>
+      </w:pPr>
+      <w:r>
+        <w:t>Return to the “View Projects” page on the “Admin” menu.</w:t>
+      </w:r>
+    </w:p>
+    <w:p>
+      <w:pPr>
+        <w:pStyle w:val="ListParagraph"/>
+        <w:numPr>
+          <w:ilvl w:val="0"/>
+          <w:numId w:val="10"/>
+        </w:numPr>
+        <w:rPr>
+          <w:b/>
+        </w:rPr>
+      </w:pPr>
+      <w:r>
+        <w:t>Verify that the Status for your project has changed to Quoted.</w:t>
+      </w:r>
+    </w:p>
+    <w:p>
+      <w:pPr>
+        <w:pStyle w:val="ListParagraph"/>
+        <w:numPr>
+          <w:ilvl w:val="0"/>
+          <w:numId w:val="10"/>
+        </w:numPr>
+        <w:rPr>
+          <w:b/>
+        </w:rPr>
+      </w:pPr>
+      <w:r>
+        <w:t>Click on your project name to view your project again.</w:t>
+      </w:r>
+    </w:p>
+    <w:p>
+      <w:pPr>
+        <w:pStyle w:val="ListParagraph"/>
+        <w:numPr>
+          <w:ilvl w:val="0"/>
+          <w:numId w:val="10"/>
+        </w:numPr>
+        <w:rPr>
+          <w:b/>
+        </w:rPr>
+      </w:pPr>
+      <w:r>
+        <w:t>Click Add a Product, and add a product that you created in the previous procedure.</w:t>
+      </w:r>
+    </w:p>
+    <w:p>
+      <w:pPr>
+        <w:pStyle w:val="ListParagraph"/>
+        <w:numPr>
+          <w:ilvl w:val="0"/>
+          <w:numId w:val="10"/>
+        </w:numPr>
+        <w:rPr>
+          <w:b/>
+        </w:rPr>
+      </w:pPr>
+      <w:r>
+        <w:t>Verify that the product is now listed on your Project.</w:t>
+      </w:r>
+    </w:p>
+    <w:p>
+      <w:pPr>
+        <w:pStyle w:val="ListParagraph"/>
+        <w:numPr>
+          <w:ilvl w:val="0"/>
+          <w:numId w:val="10"/>
+        </w:numPr>
+        <w:rPr>
+          <w:b/>
+        </w:rPr>
+      </w:pPr>
+      <w:r>
+        <w:t>Click Add Notes to Project.</w:t>
+      </w:r>
+    </w:p>
+    <w:p>
+      <w:pPr>
+        <w:pStyle w:val="ListParagraph"/>
+        <w:numPr>
+          <w:ilvl w:val="0"/>
+          <w:numId w:val="10"/>
+        </w:numPr>
+        <w:rPr>
+          <w:b/>
+        </w:rPr>
+      </w:pPr>
+      <w:r>
+        <w:t>Enter any text you want, then Submit your note.</w:t>
+      </w:r>
+    </w:p>
+    <w:p>
+      <w:pPr>
+        <w:pStyle w:val="ListParagraph"/>
+        <w:numPr>
+          <w:ilvl w:val="0"/>
+          <w:numId w:val="10"/>
+        </w:numPr>
+        <w:rPr>
+          <w:b/>
+        </w:rPr>
+      </w:pPr>
+      <w:r>
+        <w:t>Select your project again, and verify that the note is now listed.</w:t>
+      </w:r>
+    </w:p>
+    <w:p>
+      <w:pPr>
+        <w:pStyle w:val="ListParagraph"/>
+        <w:numPr>
+          <w:ilvl w:val="0"/>
+          <w:numId w:val="10"/>
+        </w:numPr>
+        <w:rPr>
+          <w:b/>
+        </w:rPr>
+      </w:pPr>
+      <w:r>
+        <w:t>Enter comments and feedback into the survey under the “Administrator – Projects” section.</w:t>
+      </w:r>
+    </w:p>
+    <w:p>
+      <w:pPr>
+        <w:rPr>
+          <w:b/>
+        </w:rPr>
+      </w:pPr>
+      <w:r>
+        <w:rPr>
+          <w:b/>
+        </w:rPr>
+        <w:t>Thank you for your time and help with testing! Please leave additional comments or feedback in the “Other Comments” section of the Survey sheet.</w:t>
       </w:r>
       <w:bookmarkStart w:id="0" w:name="_GoBack"/>
       <w:bookmarkEnd w:id="0"/>
@@ -1181,6 +1536,119 @@
     </w:lvl>
   </w:abstractNum>
   <w:abstractNum w:abstractNumId="4" w15:restartNumberingAfterBreak="0">
+    <w:nsid w:val="456A2CB1"/>
+    <w:multiLevelType w:val="hybridMultilevel"/>
+    <w:tmpl w:val="9D4CD7CC"/>
+    <w:lvl w:ilvl="0" w:tplc="04090001">
+      <w:start w:val="1"/>
+      <w:numFmt w:val="bullet"/>
+      <w:lvlText w:val=""/>
+      <w:lvlJc w:val="left"/>
+      <w:pPr>
+        <w:ind w:left="720" w:hanging="360"/>
+      </w:pPr>
+      <w:rPr>
+        <w:rFonts w:ascii="Symbol" w:hAnsi="Symbol" w:hint="default"/>
+      </w:rPr>
+    </w:lvl>
+    <w:lvl w:ilvl="1" w:tplc="04090003" w:tentative="1">
+      <w:start w:val="1"/>
+      <w:numFmt w:val="bullet"/>
+      <w:lvlText w:val="o"/>
+      <w:lvlJc w:val="left"/>
+      <w:pPr>
+        <w:ind w:left="1440" w:hanging="360"/>
+      </w:pPr>
+      <w:rPr>
+        <w:rFonts w:ascii="Courier New" w:hAnsi="Courier New" w:cs="Courier New" w:hint="default"/>
+      </w:rPr>
+    </w:lvl>
+    <w:lvl w:ilvl="2" w:tplc="04090005" w:tentative="1">
+      <w:start w:val="1"/>
+      <w:numFmt w:val="bullet"/>
+      <w:lvlText w:val=""/>
+      <w:lvlJc w:val="left"/>
+      <w:pPr>
+        <w:ind w:left="2160" w:hanging="360"/>
+      </w:pPr>
+      <w:rPr>
+        <w:rFonts w:ascii="Wingdings" w:hAnsi="Wingdings" w:hint="default"/>
+      </w:rPr>
+    </w:lvl>
+    <w:lvl w:ilvl="3" w:tplc="04090001" w:tentative="1">
+      <w:start w:val="1"/>
+      <w:numFmt w:val="bullet"/>
+      <w:lvlText w:val=""/>
+      <w:lvlJc w:val="left"/>
+      <w:pPr>
+        <w:ind w:left="2880" w:hanging="360"/>
+      </w:pPr>
+      <w:rPr>
+        <w:rFonts w:ascii="Symbol" w:hAnsi="Symbol" w:hint="default"/>
+      </w:rPr>
+    </w:lvl>
+    <w:lvl w:ilvl="4" w:tplc="04090003" w:tentative="1">
+      <w:start w:val="1"/>
+      <w:numFmt w:val="bullet"/>
+      <w:lvlText w:val="o"/>
+      <w:lvlJc w:val="left"/>
+      <w:pPr>
+        <w:ind w:left="3600" w:hanging="360"/>
+      </w:pPr>
+      <w:rPr>
+        <w:rFonts w:ascii="Courier New" w:hAnsi="Courier New" w:cs="Courier New" w:hint="default"/>
+      </w:rPr>
+    </w:lvl>
+    <w:lvl w:ilvl="5" w:tplc="04090005" w:tentative="1">
+      <w:start w:val="1"/>
+      <w:numFmt w:val="bullet"/>
+      <w:lvlText w:val=""/>
+      <w:lvlJc w:val="left"/>
+      <w:pPr>
+        <w:ind w:left="4320" w:hanging="360"/>
+      </w:pPr>
+      <w:rPr>
+        <w:rFonts w:ascii="Wingdings" w:hAnsi="Wingdings" w:hint="default"/>
+      </w:rPr>
+    </w:lvl>
+    <w:lvl w:ilvl="6" w:tplc="04090001" w:tentative="1">
+      <w:start w:val="1"/>
+      <w:numFmt w:val="bullet"/>
+      <w:lvlText w:val=""/>
+      <w:lvlJc w:val="left"/>
+      <w:pPr>
+        <w:ind w:left="5040" w:hanging="360"/>
+      </w:pPr>
+      <w:rPr>
+        <w:rFonts w:ascii="Symbol" w:hAnsi="Symbol" w:hint="default"/>
+      </w:rPr>
+    </w:lvl>
+    <w:lvl w:ilvl="7" w:tplc="04090003" w:tentative="1">
+      <w:start w:val="1"/>
+      <w:numFmt w:val="bullet"/>
+      <w:lvlText w:val="o"/>
+      <w:lvlJc w:val="left"/>
+      <w:pPr>
+        <w:ind w:left="5760" w:hanging="360"/>
+      </w:pPr>
+      <w:rPr>
+        <w:rFonts w:ascii="Courier New" w:hAnsi="Courier New" w:cs="Courier New" w:hint="default"/>
+      </w:rPr>
+    </w:lvl>
+    <w:lvl w:ilvl="8" w:tplc="04090005" w:tentative="1">
+      <w:start w:val="1"/>
+      <w:numFmt w:val="bullet"/>
+      <w:lvlText w:val=""/>
+      <w:lvlJc w:val="left"/>
+      <w:pPr>
+        <w:ind w:left="6480" w:hanging="360"/>
+      </w:pPr>
+      <w:rPr>
+        <w:rFonts w:ascii="Wingdings" w:hAnsi="Wingdings" w:hint="default"/>
+      </w:rPr>
+    </w:lvl>
+  </w:abstractNum>
+  <w:abstractNum w:abstractNumId="5" w15:restartNumberingAfterBreak="0">
     <w:nsid w:val="47E84BC1"/>
     <w:multiLevelType w:val="hybridMultilevel"/>
     <w:tmpl w:val="D8CA38AC"/>
@@ -1293,7 +1761,7 @@
       </w:rPr>
     </w:lvl>
   </w:abstractNum>
-  <w:abstractNum w:abstractNumId="5" w15:restartNumberingAfterBreak="0">
+  <w:abstractNum w:abstractNumId="6" w15:restartNumberingAfterBreak="0">
     <w:nsid w:val="54840236"/>
     <w:multiLevelType w:val="hybridMultilevel"/>
     <w:tmpl w:val="F4B45520"/>
@@ -1406,7 +1874,7 @@
       </w:rPr>
     </w:lvl>
   </w:abstractNum>
-  <w:abstractNum w:abstractNumId="6" w15:restartNumberingAfterBreak="0">
+  <w:abstractNum w:abstractNumId="7" w15:restartNumberingAfterBreak="0">
     <w:nsid w:val="686D6456"/>
     <w:multiLevelType w:val="hybridMultilevel"/>
     <w:tmpl w:val="03F87BD6"/>
@@ -1519,7 +1987,7 @@
       </w:rPr>
     </w:lvl>
   </w:abstractNum>
-  <w:abstractNum w:abstractNumId="7" w15:restartNumberingAfterBreak="0">
+  <w:abstractNum w:abstractNumId="8" w15:restartNumberingAfterBreak="0">
     <w:nsid w:val="72BB354F"/>
     <w:multiLevelType w:val="hybridMultilevel"/>
     <w:tmpl w:val="BC1AE4AA"/>
@@ -1632,7 +2100,7 @@
       </w:rPr>
     </w:lvl>
   </w:abstractNum>
-  <w:abstractNum w:abstractNumId="8" w15:restartNumberingAfterBreak="0">
+  <w:abstractNum w:abstractNumId="9" w15:restartNumberingAfterBreak="0">
     <w:nsid w:val="78604744"/>
     <w:multiLevelType w:val="hybridMultilevel"/>
     <w:tmpl w:val="7CECF866"/>
@@ -1746,31 +2214,34 @@
     </w:lvl>
   </w:abstractNum>
   <w:num w:numId="1">
-    <w:abstractNumId w:val="4"/>
+    <w:abstractNumId w:val="5"/>
   </w:num>
   <w:num w:numId="2">
     <w:abstractNumId w:val="0"/>
   </w:num>
   <w:num w:numId="3">
-    <w:abstractNumId w:val="8"/>
+    <w:abstractNumId w:val="9"/>
   </w:num>
   <w:num w:numId="4">
     <w:abstractNumId w:val="2"/>
   </w:num>
   <w:num w:numId="5">
-    <w:abstractNumId w:val="6"/>
+    <w:abstractNumId w:val="7"/>
   </w:num>
   <w:num w:numId="6">
     <w:abstractNumId w:val="1"/>
   </w:num>
   <w:num w:numId="7">
-    <w:abstractNumId w:val="5"/>
+    <w:abstractNumId w:val="6"/>
   </w:num>
   <w:num w:numId="8">
-    <w:abstractNumId w:val="7"/>
+    <w:abstractNumId w:val="8"/>
   </w:num>
   <w:num w:numId="9">
     <w:abstractNumId w:val="3"/>
+  </w:num>
+  <w:num w:numId="10">
+    <w:abstractNumId w:val="4"/>
   </w:num>
 </w:numbering>
 </file>
